--- a/report/abouttexts.docx
+++ b/report/abouttexts.docx
@@ -102,402 +102,3268 @@
           <w:lang w:val="en-US"/>
         </w:rPr>
       </w:pPr>
-      <w:r>
-        <w:rPr>
-          <w:lang w:val="en-US"/>
-        </w:rPr>
-        <w:t>Формата на куполната къща е най-близка до естествените природни</w:t>
-      </w:r>
-    </w:p>
-    <w:p>
-      <w:pPr>
-        <w:spacing w:after="0"/>
-        <w:rPr>
-          <w:lang w:val="en-US"/>
-        </w:rPr>
-      </w:pPr>
-      <w:r>
-        <w:rPr>
-          <w:lang w:val="en-US"/>
-        </w:rPr>
-        <w:t>форми на планетата ни. Тя е естетична, хармонична и създава</w:t>
-      </w:r>
-    </w:p>
-    <w:p>
-      <w:pPr>
-        <w:spacing w:after="0"/>
-        <w:rPr>
-          <w:lang w:val="en-US"/>
-        </w:rPr>
-      </w:pPr>
-      <w:r>
-        <w:rPr>
-          <w:lang w:val="en-US"/>
-        </w:rPr>
-        <w:t>усещане за мекота, за вътрешен простор и свобода, както и за</w:t>
-      </w:r>
-    </w:p>
-    <w:p>
-      <w:pPr>
-        <w:spacing w:after="0"/>
-        <w:rPr>
-          <w:lang w:val="en-US"/>
-        </w:rPr>
-      </w:pPr>
-      <w:r>
-        <w:rPr>
-          <w:lang w:val="en-US"/>
-        </w:rPr>
-        <w:t>домашен комфорт. Куполът способства да се балансира човешкото</w:t>
-      </w:r>
-    </w:p>
-    <w:p>
-      <w:pPr>
-        <w:spacing w:after="0"/>
-        <w:rPr>
-          <w:lang w:val="en-US"/>
-        </w:rPr>
-      </w:pPr>
-      <w:r>
-        <w:rPr>
-          <w:lang w:val="en-US"/>
-        </w:rPr>
-        <w:t>биополе, да се “уловят” и трансформират негативните въздействия на</w:t>
-      </w:r>
-    </w:p>
-    <w:p>
-      <w:pPr>
-        <w:spacing w:after="0"/>
-        <w:rPr>
-          <w:lang w:val="en-US"/>
-        </w:rPr>
-      </w:pPr>
-      <w:r>
-        <w:rPr>
-          <w:lang w:val="en-US"/>
-        </w:rPr>
-        <w:t>различни вълни, вредни за човешкото здраве, и да се акумулира</w:t>
-      </w:r>
-    </w:p>
-    <w:p>
-      <w:pPr>
-        <w:spacing w:after="0"/>
-        <w:rPr>
-          <w:lang w:val="en-US"/>
-        </w:rPr>
-      </w:pPr>
-      <w:r>
-        <w:rPr>
-          <w:lang w:val="en-US"/>
-        </w:rPr>
-        <w:t>подходящата енергия, необходима за живота и благоденствието на</w:t>
-      </w:r>
-    </w:p>
-    <w:p>
-      <w:pPr>
-        <w:spacing w:after="0"/>
-        <w:rPr>
-          <w:lang w:val="en-US"/>
-        </w:rPr>
-      </w:pPr>
-      <w:r>
-        <w:rPr>
-          <w:lang w:val="en-US"/>
-        </w:rPr>
-        <w:t>човека. Построена на добре избрано място, куполната къща се</w:t>
-      </w:r>
-    </w:p>
-    <w:p>
-      <w:pPr>
-        <w:spacing w:after="0"/>
-        <w:rPr>
-          <w:lang w:val="en-US"/>
-        </w:rPr>
-      </w:pPr>
-      <w:r>
-        <w:rPr>
-          <w:lang w:val="en-US"/>
-        </w:rPr>
-        <w:t>превръща в “био-енергиен” проводник, през който правилно протичат</w:t>
-      </w:r>
-    </w:p>
-    <w:p>
-      <w:pPr>
-        <w:spacing w:after="0"/>
-        <w:rPr>
-          <w:lang w:val="en-US"/>
-        </w:rPr>
-      </w:pPr>
-      <w:r>
-        <w:rPr>
-          <w:lang w:val="en-US"/>
-        </w:rPr>
-        <w:t>и се съхраняват космическите и земни енергии, балансирайки по този</w:t>
-      </w:r>
-    </w:p>
-    <w:p>
-      <w:pPr>
-        <w:rPr>
-          <w:lang w:val="en-US"/>
-        </w:rPr>
-      </w:pPr>
-      <w:r>
-        <w:rPr>
-          <w:lang w:val="en-US"/>
-        </w:rPr>
-        <w:t>начин всеки, който живее в нея.</w:t>
-      </w:r>
-    </w:p>
-    <w:p>
-      <w:pPr>
-        <w:rPr>
-          <w:lang w:val="en-US"/>
-        </w:rPr>
-      </w:pPr>
-    </w:p>
-    <w:p>
-      <w:pPr>
-        <w:spacing w:after="0"/>
-        <w:rPr>
-          <w:lang w:val="en-US"/>
-        </w:rPr>
-      </w:pPr>
-      <w:r>
-        <w:rPr>
-          <w:lang w:val="en-US"/>
-        </w:rPr>
-        <w:t>Технологичните характеристики на Куполните къщи, които ги правят</w:t>
-      </w:r>
-    </w:p>
-    <w:p>
-      <w:pPr>
-        <w:spacing w:after="0"/>
-        <w:rPr>
-          <w:lang w:val="en-US"/>
-        </w:rPr>
-      </w:pPr>
-      <w:r>
-        <w:rPr>
-          <w:lang w:val="en-US"/>
-        </w:rPr>
-        <w:t>желан вариант за вашия дом: Куполите има най-добро съотношение</w:t>
-      </w:r>
-    </w:p>
-    <w:p>
-      <w:pPr>
-        <w:spacing w:after="0"/>
-        <w:rPr>
-          <w:lang w:val="en-US"/>
-        </w:rPr>
-      </w:pPr>
-      <w:r>
-        <w:rPr>
-          <w:lang w:val="en-US"/>
-        </w:rPr>
-        <w:t>между околна повърхнина и вътрешен използваем обем, което ги</w:t>
-      </w:r>
-    </w:p>
-    <w:p>
-      <w:pPr>
-        <w:spacing w:after="0"/>
-        <w:rPr>
-          <w:lang w:val="en-US"/>
-        </w:rPr>
-      </w:pPr>
-      <w:r>
-        <w:rPr>
-          <w:lang w:val="en-US"/>
-        </w:rPr>
-        <w:t>прави най-енергийно ефективните къщи. Конструкциите им са леки,</w:t>
-      </w:r>
-    </w:p>
-    <w:p>
-      <w:pPr>
-        <w:spacing w:after="0"/>
-        <w:rPr>
-          <w:lang w:val="en-US"/>
-        </w:rPr>
-      </w:pPr>
-      <w:r>
-        <w:rPr>
-          <w:lang w:val="en-US"/>
-        </w:rPr>
-        <w:t>здрави и устойчиви на външни въздействия. Поради вътрешните</w:t>
-      </w:r>
-    </w:p>
-    <w:p>
-      <w:pPr>
-        <w:spacing w:after="0"/>
-        <w:rPr>
-          <w:lang w:val="en-US"/>
-        </w:rPr>
-      </w:pPr>
-      <w:r>
-        <w:rPr>
-          <w:lang w:val="en-US"/>
-        </w:rPr>
-        <w:t>конструктивни връзки между различни точки в куполната форма, тези</w:t>
-      </w:r>
-    </w:p>
-    <w:p>
-      <w:pPr>
-        <w:spacing w:after="0"/>
-        <w:rPr>
-          <w:lang w:val="en-US"/>
-        </w:rPr>
-      </w:pPr>
-      <w:r>
-        <w:rPr>
-          <w:lang w:val="en-US"/>
-        </w:rPr>
-        <w:t>къщи са много по-устойчиви на земетресения, ураганни ветрове,</w:t>
-      </w:r>
-    </w:p>
-    <w:p>
-      <w:pPr>
-        <w:spacing w:after="0"/>
-        <w:rPr>
-          <w:lang w:val="en-US"/>
-        </w:rPr>
-      </w:pPr>
-      <w:r>
-        <w:rPr>
-          <w:lang w:val="en-US"/>
-        </w:rPr>
-        <w:t>цунами и други климатични въздействия. Геодезичният Купол е един</w:t>
-      </w:r>
-    </w:p>
-    <w:p>
-      <w:pPr>
-        <w:rPr>
-          <w:lang w:val="en-US"/>
-        </w:rPr>
-      </w:pPr>
-      <w:r>
-        <w:rPr>
-          <w:lang w:val="en-US"/>
-        </w:rPr>
-        <w:t>от най-успешните примери за това.</w:t>
-      </w:r>
-    </w:p>
-    <w:p>
-      <w:pPr>
-        <w:rPr>
-          <w:lang w:val="en-US"/>
-        </w:rPr>
-      </w:pPr>
-    </w:p>
-    <w:p>
-      <w:pPr>
-        <w:rPr>
-          <w:lang w:val="en-US"/>
-        </w:rPr>
-      </w:pPr>
-      <w:r>
-        <w:rPr>
-          <w:lang w:val="en-US"/>
-        </w:rPr>
-        <w:t>Основни подходи при проектирането</w:t>
-      </w:r>
-    </w:p>
-    <w:p>
-      <w:pPr>
-        <w:rPr>
-          <w:lang w:val="en-US"/>
-        </w:rPr>
-      </w:pPr>
-    </w:p>
-    <w:p>
-      <w:pPr>
-        <w:rPr>
-          <w:lang w:val="en-US"/>
-        </w:rPr>
-      </w:pPr>
-      <w:r>
-        <w:rPr>
-          <w:lang w:val="en-US"/>
-        </w:rPr>
-        <w:t>всяко пространство – отделен купол:</w:t>
-      </w:r>
-    </w:p>
-    <w:p>
-      <w:pPr>
-        <w:rPr>
-          <w:lang w:val="en-US"/>
-        </w:rPr>
-      </w:pPr>
-    </w:p>
-    <w:p>
-      <w:pPr>
-        <w:spacing w:after="0"/>
-        <w:rPr>
-          <w:lang w:val="en-US"/>
-        </w:rPr>
-      </w:pPr>
-      <w:r>
-        <w:rPr>
-          <w:lang w:val="en-US"/>
-        </w:rPr>
-        <w:t>Плюсове: В зависимост от нуждите всяко помещение е с различен размер, но се запазва енергийната цялост на всяко</w:t>
-      </w:r>
+      <w:proofErr w:type="spellStart"/>
+      <w:r>
+        <w:rPr>
+          <w:lang w:val="en-US"/>
+        </w:rPr>
+        <w:t>Формата</w:t>
+      </w:r>
+      <w:proofErr w:type="spellEnd"/>
+      <w:r>
+        <w:rPr>
+          <w:lang w:val="en-US"/>
+        </w:rPr>
+        <w:t xml:space="preserve"> </w:t>
+      </w:r>
+      <w:proofErr w:type="spellStart"/>
+      <w:r>
+        <w:rPr>
+          <w:lang w:val="en-US"/>
+        </w:rPr>
+        <w:t>на</w:t>
+      </w:r>
+      <w:proofErr w:type="spellEnd"/>
+      <w:r>
+        <w:rPr>
+          <w:lang w:val="en-US"/>
+        </w:rPr>
+        <w:t xml:space="preserve"> </w:t>
+      </w:r>
+      <w:proofErr w:type="spellStart"/>
+      <w:r>
+        <w:rPr>
+          <w:lang w:val="en-US"/>
+        </w:rPr>
+        <w:t>куполната</w:t>
+      </w:r>
+      <w:proofErr w:type="spellEnd"/>
+      <w:r>
+        <w:rPr>
+          <w:lang w:val="en-US"/>
+        </w:rPr>
+        <w:t xml:space="preserve"> </w:t>
+      </w:r>
+      <w:proofErr w:type="spellStart"/>
+      <w:r>
+        <w:rPr>
+          <w:lang w:val="en-US"/>
+        </w:rPr>
+        <w:t>къща</w:t>
+      </w:r>
+      <w:proofErr w:type="spellEnd"/>
+      <w:r>
+        <w:rPr>
+          <w:lang w:val="en-US"/>
+        </w:rPr>
+        <w:t xml:space="preserve"> е </w:t>
+      </w:r>
+      <w:proofErr w:type="spellStart"/>
+      <w:r>
+        <w:rPr>
+          <w:lang w:val="en-US"/>
+        </w:rPr>
+        <w:t>най-близка</w:t>
+      </w:r>
+      <w:proofErr w:type="spellEnd"/>
+      <w:r>
+        <w:rPr>
+          <w:lang w:val="en-US"/>
+        </w:rPr>
+        <w:t xml:space="preserve"> </w:t>
+      </w:r>
+      <w:proofErr w:type="spellStart"/>
+      <w:r>
+        <w:rPr>
+          <w:lang w:val="en-US"/>
+        </w:rPr>
+        <w:t>до</w:t>
+      </w:r>
+      <w:proofErr w:type="spellEnd"/>
+      <w:r>
+        <w:rPr>
+          <w:lang w:val="en-US"/>
+        </w:rPr>
+        <w:t xml:space="preserve"> </w:t>
+      </w:r>
+      <w:proofErr w:type="spellStart"/>
+      <w:r>
+        <w:rPr>
+          <w:lang w:val="en-US"/>
+        </w:rPr>
+        <w:t>естествените</w:t>
+      </w:r>
+      <w:proofErr w:type="spellEnd"/>
+      <w:r>
+        <w:rPr>
+          <w:lang w:val="en-US"/>
+        </w:rPr>
+        <w:t xml:space="preserve"> </w:t>
+      </w:r>
+      <w:proofErr w:type="spellStart"/>
+      <w:r>
+        <w:rPr>
+          <w:lang w:val="en-US"/>
+        </w:rPr>
+        <w:t>природни</w:t>
+      </w:r>
+      <w:proofErr w:type="spellEnd"/>
+    </w:p>
+    <w:p>
+      <w:pPr>
+        <w:spacing w:after="0"/>
+        <w:rPr>
+          <w:lang w:val="en-US"/>
+        </w:rPr>
+      </w:pPr>
+      <w:proofErr w:type="spellStart"/>
+      <w:proofErr w:type="gramStart"/>
+      <w:r>
+        <w:rPr>
+          <w:lang w:val="en-US"/>
+        </w:rPr>
+        <w:t>форми</w:t>
+      </w:r>
+      <w:proofErr w:type="spellEnd"/>
+      <w:proofErr w:type="gramEnd"/>
+      <w:r>
+        <w:rPr>
+          <w:lang w:val="en-US"/>
+        </w:rPr>
+        <w:t xml:space="preserve"> </w:t>
+      </w:r>
+      <w:proofErr w:type="spellStart"/>
+      <w:r>
+        <w:rPr>
+          <w:lang w:val="en-US"/>
+        </w:rPr>
+        <w:t>на</w:t>
+      </w:r>
+      <w:proofErr w:type="spellEnd"/>
+      <w:r>
+        <w:rPr>
+          <w:lang w:val="en-US"/>
+        </w:rPr>
+        <w:t xml:space="preserve"> </w:t>
+      </w:r>
+      <w:proofErr w:type="spellStart"/>
+      <w:r>
+        <w:rPr>
+          <w:lang w:val="en-US"/>
+        </w:rPr>
+        <w:t>планетата</w:t>
+      </w:r>
+      <w:proofErr w:type="spellEnd"/>
+      <w:r>
+        <w:rPr>
+          <w:lang w:val="en-US"/>
+        </w:rPr>
+        <w:t xml:space="preserve"> </w:t>
+      </w:r>
+      <w:proofErr w:type="spellStart"/>
+      <w:r>
+        <w:rPr>
+          <w:lang w:val="en-US"/>
+        </w:rPr>
+        <w:t>ни</w:t>
+      </w:r>
+      <w:proofErr w:type="spellEnd"/>
+      <w:r>
+        <w:rPr>
+          <w:lang w:val="en-US"/>
+        </w:rPr>
+        <w:t xml:space="preserve">. </w:t>
+      </w:r>
+      <w:proofErr w:type="spellStart"/>
+      <w:r>
+        <w:rPr>
+          <w:lang w:val="en-US"/>
+        </w:rPr>
+        <w:t>Тя</w:t>
+      </w:r>
+      <w:proofErr w:type="spellEnd"/>
+      <w:r>
+        <w:rPr>
+          <w:lang w:val="en-US"/>
+        </w:rPr>
+        <w:t xml:space="preserve"> е </w:t>
+      </w:r>
+      <w:proofErr w:type="spellStart"/>
+      <w:r>
+        <w:rPr>
+          <w:lang w:val="en-US"/>
+        </w:rPr>
+        <w:t>естетична</w:t>
+      </w:r>
+      <w:proofErr w:type="spellEnd"/>
+      <w:r>
+        <w:rPr>
+          <w:lang w:val="en-US"/>
+        </w:rPr>
+        <w:t xml:space="preserve">, </w:t>
+      </w:r>
+      <w:proofErr w:type="spellStart"/>
+      <w:r>
+        <w:rPr>
+          <w:lang w:val="en-US"/>
+        </w:rPr>
+        <w:t>хармонична</w:t>
+      </w:r>
+      <w:proofErr w:type="spellEnd"/>
+      <w:r>
+        <w:rPr>
+          <w:lang w:val="en-US"/>
+        </w:rPr>
+        <w:t xml:space="preserve"> и </w:t>
+      </w:r>
+      <w:proofErr w:type="spellStart"/>
+      <w:r>
+        <w:rPr>
+          <w:lang w:val="en-US"/>
+        </w:rPr>
+        <w:t>създава</w:t>
+      </w:r>
+      <w:proofErr w:type="spellEnd"/>
+    </w:p>
+    <w:p>
+      <w:pPr>
+        <w:spacing w:after="0"/>
+        <w:rPr>
+          <w:lang w:val="en-US"/>
+        </w:rPr>
+      </w:pPr>
+      <w:proofErr w:type="spellStart"/>
+      <w:proofErr w:type="gramStart"/>
+      <w:r>
+        <w:rPr>
+          <w:lang w:val="en-US"/>
+        </w:rPr>
+        <w:t>усещане</w:t>
+      </w:r>
+      <w:proofErr w:type="spellEnd"/>
+      <w:proofErr w:type="gramEnd"/>
+      <w:r>
+        <w:rPr>
+          <w:lang w:val="en-US"/>
+        </w:rPr>
+        <w:t xml:space="preserve"> </w:t>
+      </w:r>
+      <w:proofErr w:type="spellStart"/>
+      <w:r>
+        <w:rPr>
+          <w:lang w:val="en-US"/>
+        </w:rPr>
+        <w:t>за</w:t>
+      </w:r>
+      <w:proofErr w:type="spellEnd"/>
+      <w:r>
+        <w:rPr>
+          <w:lang w:val="en-US"/>
+        </w:rPr>
+        <w:t xml:space="preserve"> </w:t>
+      </w:r>
+      <w:proofErr w:type="spellStart"/>
+      <w:r>
+        <w:rPr>
+          <w:lang w:val="en-US"/>
+        </w:rPr>
+        <w:t>мекота</w:t>
+      </w:r>
+      <w:proofErr w:type="spellEnd"/>
+      <w:r>
+        <w:rPr>
+          <w:lang w:val="en-US"/>
+        </w:rPr>
+        <w:t xml:space="preserve">, </w:t>
+      </w:r>
+      <w:proofErr w:type="spellStart"/>
+      <w:r>
+        <w:rPr>
+          <w:lang w:val="en-US"/>
+        </w:rPr>
+        <w:t>за</w:t>
+      </w:r>
+      <w:proofErr w:type="spellEnd"/>
+      <w:r>
+        <w:rPr>
+          <w:lang w:val="en-US"/>
+        </w:rPr>
+        <w:t xml:space="preserve"> </w:t>
+      </w:r>
+      <w:proofErr w:type="spellStart"/>
+      <w:r>
+        <w:rPr>
+          <w:lang w:val="en-US"/>
+        </w:rPr>
+        <w:t>вътрешен</w:t>
+      </w:r>
+      <w:proofErr w:type="spellEnd"/>
+      <w:r>
+        <w:rPr>
+          <w:lang w:val="en-US"/>
+        </w:rPr>
+        <w:t xml:space="preserve"> </w:t>
+      </w:r>
+      <w:proofErr w:type="spellStart"/>
+      <w:r>
+        <w:rPr>
+          <w:lang w:val="en-US"/>
+        </w:rPr>
+        <w:t>простор</w:t>
+      </w:r>
+      <w:proofErr w:type="spellEnd"/>
+      <w:r>
+        <w:rPr>
+          <w:lang w:val="en-US"/>
+        </w:rPr>
+        <w:t xml:space="preserve"> и </w:t>
+      </w:r>
+      <w:proofErr w:type="spellStart"/>
+      <w:r>
+        <w:rPr>
+          <w:lang w:val="en-US"/>
+        </w:rPr>
+        <w:t>свобода</w:t>
+      </w:r>
+      <w:proofErr w:type="spellEnd"/>
+      <w:r>
+        <w:rPr>
+          <w:lang w:val="en-US"/>
+        </w:rPr>
+        <w:t xml:space="preserve">, </w:t>
+      </w:r>
+      <w:proofErr w:type="spellStart"/>
+      <w:r>
+        <w:rPr>
+          <w:lang w:val="en-US"/>
+        </w:rPr>
+        <w:t>както</w:t>
+      </w:r>
+      <w:proofErr w:type="spellEnd"/>
+      <w:r>
+        <w:rPr>
+          <w:lang w:val="en-US"/>
+        </w:rPr>
+        <w:t xml:space="preserve"> и </w:t>
+      </w:r>
+      <w:proofErr w:type="spellStart"/>
+      <w:r>
+        <w:rPr>
+          <w:lang w:val="en-US"/>
+        </w:rPr>
+        <w:t>за</w:t>
+      </w:r>
+      <w:proofErr w:type="spellEnd"/>
+    </w:p>
+    <w:p>
+      <w:pPr>
+        <w:spacing w:after="0"/>
+        <w:rPr>
+          <w:lang w:val="en-US"/>
+        </w:rPr>
+      </w:pPr>
+      <w:proofErr w:type="spellStart"/>
+      <w:proofErr w:type="gramStart"/>
+      <w:r>
+        <w:rPr>
+          <w:lang w:val="en-US"/>
+        </w:rPr>
+        <w:t>домашен</w:t>
+      </w:r>
+      <w:proofErr w:type="spellEnd"/>
+      <w:proofErr w:type="gramEnd"/>
+      <w:r>
+        <w:rPr>
+          <w:lang w:val="en-US"/>
+        </w:rPr>
+        <w:t xml:space="preserve"> </w:t>
+      </w:r>
+      <w:proofErr w:type="spellStart"/>
+      <w:r>
+        <w:rPr>
+          <w:lang w:val="en-US"/>
+        </w:rPr>
+        <w:t>комфорт</w:t>
+      </w:r>
+      <w:proofErr w:type="spellEnd"/>
+      <w:r>
+        <w:rPr>
+          <w:lang w:val="en-US"/>
+        </w:rPr>
+        <w:t xml:space="preserve">. </w:t>
+      </w:r>
+      <w:proofErr w:type="spellStart"/>
+      <w:r>
+        <w:rPr>
+          <w:lang w:val="en-US"/>
+        </w:rPr>
+        <w:t>Куполът</w:t>
+      </w:r>
+      <w:proofErr w:type="spellEnd"/>
+      <w:r>
+        <w:rPr>
+          <w:lang w:val="en-US"/>
+        </w:rPr>
+        <w:t xml:space="preserve"> </w:t>
+      </w:r>
+      <w:proofErr w:type="spellStart"/>
+      <w:r>
+        <w:rPr>
+          <w:lang w:val="en-US"/>
+        </w:rPr>
+        <w:t>способства</w:t>
+      </w:r>
+      <w:proofErr w:type="spellEnd"/>
+      <w:r>
+        <w:rPr>
+          <w:lang w:val="en-US"/>
+        </w:rPr>
+        <w:t xml:space="preserve"> </w:t>
+      </w:r>
+      <w:proofErr w:type="spellStart"/>
+      <w:r>
+        <w:rPr>
+          <w:lang w:val="en-US"/>
+        </w:rPr>
+        <w:t>да</w:t>
+      </w:r>
+      <w:proofErr w:type="spellEnd"/>
+      <w:r>
+        <w:rPr>
+          <w:lang w:val="en-US"/>
+        </w:rPr>
+        <w:t xml:space="preserve"> </w:t>
+      </w:r>
+      <w:proofErr w:type="spellStart"/>
+      <w:r>
+        <w:rPr>
+          <w:lang w:val="en-US"/>
+        </w:rPr>
+        <w:t>се</w:t>
+      </w:r>
+      <w:proofErr w:type="spellEnd"/>
+      <w:r>
+        <w:rPr>
+          <w:lang w:val="en-US"/>
+        </w:rPr>
+        <w:t xml:space="preserve"> </w:t>
+      </w:r>
+      <w:proofErr w:type="spellStart"/>
+      <w:r>
+        <w:rPr>
+          <w:lang w:val="en-US"/>
+        </w:rPr>
+        <w:t>балансира</w:t>
+      </w:r>
+      <w:proofErr w:type="spellEnd"/>
+      <w:r>
+        <w:rPr>
+          <w:lang w:val="en-US"/>
+        </w:rPr>
+        <w:t xml:space="preserve"> </w:t>
+      </w:r>
+      <w:proofErr w:type="spellStart"/>
+      <w:r>
+        <w:rPr>
+          <w:lang w:val="en-US"/>
+        </w:rPr>
+        <w:t>човешкото</w:t>
+      </w:r>
+      <w:proofErr w:type="spellEnd"/>
+    </w:p>
+    <w:p>
+      <w:pPr>
+        <w:spacing w:after="0"/>
+        <w:rPr>
+          <w:lang w:val="en-US"/>
+        </w:rPr>
+      </w:pPr>
+      <w:proofErr w:type="spellStart"/>
+      <w:proofErr w:type="gramStart"/>
+      <w:r>
+        <w:rPr>
+          <w:lang w:val="en-US"/>
+        </w:rPr>
+        <w:t>биополе</w:t>
+      </w:r>
+      <w:proofErr w:type="spellEnd"/>
+      <w:proofErr w:type="gramEnd"/>
+      <w:r>
+        <w:rPr>
+          <w:lang w:val="en-US"/>
+        </w:rPr>
+        <w:t xml:space="preserve">, </w:t>
+      </w:r>
+      <w:proofErr w:type="spellStart"/>
+      <w:r>
+        <w:rPr>
+          <w:lang w:val="en-US"/>
+        </w:rPr>
+        <w:t>да</w:t>
+      </w:r>
+      <w:proofErr w:type="spellEnd"/>
+      <w:r>
+        <w:rPr>
+          <w:lang w:val="en-US"/>
+        </w:rPr>
+        <w:t xml:space="preserve"> </w:t>
+      </w:r>
+      <w:proofErr w:type="spellStart"/>
+      <w:r>
+        <w:rPr>
+          <w:lang w:val="en-US"/>
+        </w:rPr>
+        <w:t>се</w:t>
+      </w:r>
+      <w:proofErr w:type="spellEnd"/>
+      <w:r>
+        <w:rPr>
+          <w:lang w:val="en-US"/>
+        </w:rPr>
+        <w:t xml:space="preserve"> “</w:t>
+      </w:r>
+      <w:proofErr w:type="spellStart"/>
+      <w:r>
+        <w:rPr>
+          <w:lang w:val="en-US"/>
+        </w:rPr>
+        <w:t>уловят</w:t>
+      </w:r>
+      <w:proofErr w:type="spellEnd"/>
+      <w:r>
+        <w:rPr>
+          <w:lang w:val="en-US"/>
+        </w:rPr>
+        <w:t xml:space="preserve">” и </w:t>
+      </w:r>
+      <w:proofErr w:type="spellStart"/>
+      <w:r>
+        <w:rPr>
+          <w:lang w:val="en-US"/>
+        </w:rPr>
+        <w:t>трансформират</w:t>
+      </w:r>
+      <w:proofErr w:type="spellEnd"/>
+      <w:r>
+        <w:rPr>
+          <w:lang w:val="en-US"/>
+        </w:rPr>
+        <w:t xml:space="preserve"> </w:t>
+      </w:r>
+      <w:proofErr w:type="spellStart"/>
+      <w:r>
+        <w:rPr>
+          <w:lang w:val="en-US"/>
+        </w:rPr>
+        <w:t>негативните</w:t>
+      </w:r>
+      <w:proofErr w:type="spellEnd"/>
+      <w:r>
+        <w:rPr>
+          <w:lang w:val="en-US"/>
+        </w:rPr>
+        <w:t xml:space="preserve"> </w:t>
+      </w:r>
+      <w:proofErr w:type="spellStart"/>
+      <w:r>
+        <w:rPr>
+          <w:lang w:val="en-US"/>
+        </w:rPr>
+        <w:t>въздействия</w:t>
+      </w:r>
+      <w:proofErr w:type="spellEnd"/>
+      <w:r>
+        <w:rPr>
+          <w:lang w:val="en-US"/>
+        </w:rPr>
+        <w:t xml:space="preserve"> </w:t>
+      </w:r>
+      <w:proofErr w:type="spellStart"/>
+      <w:r>
+        <w:rPr>
+          <w:lang w:val="en-US"/>
+        </w:rPr>
+        <w:t>на</w:t>
+      </w:r>
+      <w:proofErr w:type="spellEnd"/>
+    </w:p>
+    <w:p>
+      <w:pPr>
+        <w:spacing w:after="0"/>
+        <w:rPr>
+          <w:lang w:val="en-US"/>
+        </w:rPr>
+      </w:pPr>
+      <w:proofErr w:type="spellStart"/>
+      <w:proofErr w:type="gramStart"/>
+      <w:r>
+        <w:rPr>
+          <w:lang w:val="en-US"/>
+        </w:rPr>
+        <w:t>различни</w:t>
+      </w:r>
+      <w:proofErr w:type="spellEnd"/>
+      <w:proofErr w:type="gramEnd"/>
+      <w:r>
+        <w:rPr>
+          <w:lang w:val="en-US"/>
+        </w:rPr>
+        <w:t xml:space="preserve"> </w:t>
+      </w:r>
+      <w:proofErr w:type="spellStart"/>
+      <w:r>
+        <w:rPr>
+          <w:lang w:val="en-US"/>
+        </w:rPr>
+        <w:t>вълни</w:t>
+      </w:r>
+      <w:proofErr w:type="spellEnd"/>
+      <w:r>
+        <w:rPr>
+          <w:lang w:val="en-US"/>
+        </w:rPr>
+        <w:t xml:space="preserve">, </w:t>
+      </w:r>
+      <w:proofErr w:type="spellStart"/>
+      <w:r>
+        <w:rPr>
+          <w:lang w:val="en-US"/>
+        </w:rPr>
+        <w:t>вредни</w:t>
+      </w:r>
+      <w:proofErr w:type="spellEnd"/>
+      <w:r>
+        <w:rPr>
+          <w:lang w:val="en-US"/>
+        </w:rPr>
+        <w:t xml:space="preserve"> </w:t>
+      </w:r>
+      <w:proofErr w:type="spellStart"/>
+      <w:r>
+        <w:rPr>
+          <w:lang w:val="en-US"/>
+        </w:rPr>
+        <w:t>за</w:t>
+      </w:r>
+      <w:proofErr w:type="spellEnd"/>
+      <w:r>
+        <w:rPr>
+          <w:lang w:val="en-US"/>
+        </w:rPr>
+        <w:t xml:space="preserve"> </w:t>
+      </w:r>
+      <w:proofErr w:type="spellStart"/>
+      <w:r>
+        <w:rPr>
+          <w:lang w:val="en-US"/>
+        </w:rPr>
+        <w:t>човешкото</w:t>
+      </w:r>
+      <w:proofErr w:type="spellEnd"/>
+      <w:r>
+        <w:rPr>
+          <w:lang w:val="en-US"/>
+        </w:rPr>
+        <w:t xml:space="preserve"> </w:t>
+      </w:r>
+      <w:proofErr w:type="spellStart"/>
+      <w:r>
+        <w:rPr>
+          <w:lang w:val="en-US"/>
+        </w:rPr>
+        <w:t>здраве</w:t>
+      </w:r>
+      <w:proofErr w:type="spellEnd"/>
+      <w:r>
+        <w:rPr>
+          <w:lang w:val="en-US"/>
+        </w:rPr>
+        <w:t xml:space="preserve">, и </w:t>
+      </w:r>
+      <w:proofErr w:type="spellStart"/>
+      <w:r>
+        <w:rPr>
+          <w:lang w:val="en-US"/>
+        </w:rPr>
+        <w:t>да</w:t>
+      </w:r>
+      <w:proofErr w:type="spellEnd"/>
+      <w:r>
+        <w:rPr>
+          <w:lang w:val="en-US"/>
+        </w:rPr>
+        <w:t xml:space="preserve"> </w:t>
+      </w:r>
+      <w:proofErr w:type="spellStart"/>
+      <w:r>
+        <w:rPr>
+          <w:lang w:val="en-US"/>
+        </w:rPr>
+        <w:t>се</w:t>
+      </w:r>
+      <w:proofErr w:type="spellEnd"/>
+      <w:r>
+        <w:rPr>
+          <w:lang w:val="en-US"/>
+        </w:rPr>
+        <w:t xml:space="preserve"> </w:t>
+      </w:r>
+      <w:proofErr w:type="spellStart"/>
+      <w:r>
+        <w:rPr>
+          <w:lang w:val="en-US"/>
+        </w:rPr>
+        <w:t>акумулира</w:t>
+      </w:r>
+      <w:proofErr w:type="spellEnd"/>
+    </w:p>
+    <w:p>
+      <w:pPr>
+        <w:spacing w:after="0"/>
+        <w:rPr>
+          <w:lang w:val="en-US"/>
+        </w:rPr>
+      </w:pPr>
+      <w:proofErr w:type="spellStart"/>
+      <w:proofErr w:type="gramStart"/>
+      <w:r>
+        <w:rPr>
+          <w:lang w:val="en-US"/>
+        </w:rPr>
+        <w:t>подходящата</w:t>
+      </w:r>
+      <w:proofErr w:type="spellEnd"/>
+      <w:proofErr w:type="gramEnd"/>
+      <w:r>
+        <w:rPr>
+          <w:lang w:val="en-US"/>
+        </w:rPr>
+        <w:t xml:space="preserve"> </w:t>
+      </w:r>
+      <w:proofErr w:type="spellStart"/>
+      <w:r>
+        <w:rPr>
+          <w:lang w:val="en-US"/>
+        </w:rPr>
+        <w:t>енергия</w:t>
+      </w:r>
+      <w:proofErr w:type="spellEnd"/>
+      <w:r>
+        <w:rPr>
+          <w:lang w:val="en-US"/>
+        </w:rPr>
+        <w:t xml:space="preserve">, </w:t>
+      </w:r>
+      <w:proofErr w:type="spellStart"/>
+      <w:r>
+        <w:rPr>
+          <w:lang w:val="en-US"/>
+        </w:rPr>
+        <w:t>необходима</w:t>
+      </w:r>
+      <w:proofErr w:type="spellEnd"/>
+      <w:r>
+        <w:rPr>
+          <w:lang w:val="en-US"/>
+        </w:rPr>
+        <w:t xml:space="preserve"> </w:t>
+      </w:r>
+      <w:proofErr w:type="spellStart"/>
+      <w:r>
+        <w:rPr>
+          <w:lang w:val="en-US"/>
+        </w:rPr>
+        <w:t>за</w:t>
+      </w:r>
+      <w:proofErr w:type="spellEnd"/>
+      <w:r>
+        <w:rPr>
+          <w:lang w:val="en-US"/>
+        </w:rPr>
+        <w:t xml:space="preserve"> </w:t>
+      </w:r>
+      <w:proofErr w:type="spellStart"/>
+      <w:r>
+        <w:rPr>
+          <w:lang w:val="en-US"/>
+        </w:rPr>
+        <w:t>живота</w:t>
+      </w:r>
+      <w:proofErr w:type="spellEnd"/>
+      <w:r>
+        <w:rPr>
+          <w:lang w:val="en-US"/>
+        </w:rPr>
+        <w:t xml:space="preserve"> и </w:t>
+      </w:r>
+      <w:proofErr w:type="spellStart"/>
+      <w:r>
+        <w:rPr>
+          <w:lang w:val="en-US"/>
+        </w:rPr>
+        <w:t>благоденствието</w:t>
+      </w:r>
+      <w:proofErr w:type="spellEnd"/>
+      <w:r>
+        <w:rPr>
+          <w:lang w:val="en-US"/>
+        </w:rPr>
+        <w:t xml:space="preserve"> </w:t>
+      </w:r>
+      <w:proofErr w:type="spellStart"/>
+      <w:r>
+        <w:rPr>
+          <w:lang w:val="en-US"/>
+        </w:rPr>
+        <w:t>на</w:t>
+      </w:r>
+      <w:proofErr w:type="spellEnd"/>
+    </w:p>
+    <w:p>
+      <w:pPr>
+        <w:spacing w:after="0"/>
+        <w:rPr>
+          <w:lang w:val="en-US"/>
+        </w:rPr>
+      </w:pPr>
+      <w:proofErr w:type="spellStart"/>
+      <w:proofErr w:type="gramStart"/>
+      <w:r>
+        <w:rPr>
+          <w:lang w:val="en-US"/>
+        </w:rPr>
+        <w:t>човека</w:t>
+      </w:r>
+      <w:proofErr w:type="spellEnd"/>
+      <w:proofErr w:type="gramEnd"/>
+      <w:r>
+        <w:rPr>
+          <w:lang w:val="en-US"/>
+        </w:rPr>
+        <w:t xml:space="preserve">. </w:t>
+      </w:r>
+      <w:proofErr w:type="spellStart"/>
+      <w:r>
+        <w:rPr>
+          <w:lang w:val="en-US"/>
+        </w:rPr>
+        <w:t>Построена</w:t>
+      </w:r>
+      <w:proofErr w:type="spellEnd"/>
+      <w:r>
+        <w:rPr>
+          <w:lang w:val="en-US"/>
+        </w:rPr>
+        <w:t xml:space="preserve"> </w:t>
+      </w:r>
+      <w:proofErr w:type="spellStart"/>
+      <w:r>
+        <w:rPr>
+          <w:lang w:val="en-US"/>
+        </w:rPr>
+        <w:t>на</w:t>
+      </w:r>
+      <w:proofErr w:type="spellEnd"/>
+      <w:r>
+        <w:rPr>
+          <w:lang w:val="en-US"/>
+        </w:rPr>
+        <w:t xml:space="preserve"> </w:t>
+      </w:r>
+      <w:proofErr w:type="spellStart"/>
+      <w:r>
+        <w:rPr>
+          <w:lang w:val="en-US"/>
+        </w:rPr>
+        <w:t>добре</w:t>
+      </w:r>
+      <w:proofErr w:type="spellEnd"/>
+      <w:r>
+        <w:rPr>
+          <w:lang w:val="en-US"/>
+        </w:rPr>
+        <w:t xml:space="preserve"> </w:t>
+      </w:r>
+      <w:proofErr w:type="spellStart"/>
+      <w:r>
+        <w:rPr>
+          <w:lang w:val="en-US"/>
+        </w:rPr>
+        <w:t>избрано</w:t>
+      </w:r>
+      <w:proofErr w:type="spellEnd"/>
+      <w:r>
+        <w:rPr>
+          <w:lang w:val="en-US"/>
+        </w:rPr>
+        <w:t xml:space="preserve"> </w:t>
+      </w:r>
+      <w:proofErr w:type="spellStart"/>
+      <w:r>
+        <w:rPr>
+          <w:lang w:val="en-US"/>
+        </w:rPr>
+        <w:t>място</w:t>
+      </w:r>
+      <w:proofErr w:type="spellEnd"/>
+      <w:r>
+        <w:rPr>
+          <w:lang w:val="en-US"/>
+        </w:rPr>
+        <w:t xml:space="preserve">, </w:t>
+      </w:r>
+      <w:proofErr w:type="spellStart"/>
+      <w:r>
+        <w:rPr>
+          <w:lang w:val="en-US"/>
+        </w:rPr>
+        <w:t>куполната</w:t>
+      </w:r>
+      <w:proofErr w:type="spellEnd"/>
+      <w:r>
+        <w:rPr>
+          <w:lang w:val="en-US"/>
+        </w:rPr>
+        <w:t xml:space="preserve"> </w:t>
+      </w:r>
+      <w:proofErr w:type="spellStart"/>
+      <w:r>
+        <w:rPr>
+          <w:lang w:val="en-US"/>
+        </w:rPr>
+        <w:t>къща</w:t>
+      </w:r>
+      <w:proofErr w:type="spellEnd"/>
+      <w:r>
+        <w:rPr>
+          <w:lang w:val="en-US"/>
+        </w:rPr>
+        <w:t xml:space="preserve"> </w:t>
+      </w:r>
+      <w:proofErr w:type="spellStart"/>
+      <w:r>
+        <w:rPr>
+          <w:lang w:val="en-US"/>
+        </w:rPr>
+        <w:t>се</w:t>
+      </w:r>
+      <w:proofErr w:type="spellEnd"/>
+    </w:p>
+    <w:p>
+      <w:pPr>
+        <w:spacing w:after="0"/>
+        <w:rPr>
+          <w:lang w:val="en-US"/>
+        </w:rPr>
+      </w:pPr>
+      <w:proofErr w:type="spellStart"/>
+      <w:proofErr w:type="gramStart"/>
+      <w:r>
+        <w:rPr>
+          <w:lang w:val="en-US"/>
+        </w:rPr>
+        <w:t>превръща</w:t>
+      </w:r>
+      <w:proofErr w:type="spellEnd"/>
+      <w:proofErr w:type="gramEnd"/>
+      <w:r>
+        <w:rPr>
+          <w:lang w:val="en-US"/>
+        </w:rPr>
+        <w:t xml:space="preserve"> в “</w:t>
+      </w:r>
+      <w:proofErr w:type="spellStart"/>
+      <w:r>
+        <w:rPr>
+          <w:lang w:val="en-US"/>
+        </w:rPr>
+        <w:t>био-енергиен</w:t>
+      </w:r>
+      <w:proofErr w:type="spellEnd"/>
+      <w:r>
+        <w:rPr>
+          <w:lang w:val="en-US"/>
+        </w:rPr>
+        <w:t xml:space="preserve">” </w:t>
+      </w:r>
+      <w:proofErr w:type="spellStart"/>
+      <w:r>
+        <w:rPr>
+          <w:lang w:val="en-US"/>
+        </w:rPr>
+        <w:t>проводник</w:t>
+      </w:r>
+      <w:proofErr w:type="spellEnd"/>
+      <w:r>
+        <w:rPr>
+          <w:lang w:val="en-US"/>
+        </w:rPr>
+        <w:t xml:space="preserve">, </w:t>
+      </w:r>
+      <w:proofErr w:type="spellStart"/>
+      <w:r>
+        <w:rPr>
+          <w:lang w:val="en-US"/>
+        </w:rPr>
+        <w:t>през</w:t>
+      </w:r>
+      <w:proofErr w:type="spellEnd"/>
+      <w:r>
+        <w:rPr>
+          <w:lang w:val="en-US"/>
+        </w:rPr>
+        <w:t xml:space="preserve"> </w:t>
+      </w:r>
+      <w:proofErr w:type="spellStart"/>
+      <w:r>
+        <w:rPr>
+          <w:lang w:val="en-US"/>
+        </w:rPr>
+        <w:t>който</w:t>
+      </w:r>
+      <w:proofErr w:type="spellEnd"/>
+      <w:r>
+        <w:rPr>
+          <w:lang w:val="en-US"/>
+        </w:rPr>
+        <w:t xml:space="preserve"> </w:t>
+      </w:r>
+      <w:proofErr w:type="spellStart"/>
+      <w:r>
+        <w:rPr>
+          <w:lang w:val="en-US"/>
+        </w:rPr>
+        <w:t>правилно</w:t>
+      </w:r>
+      <w:proofErr w:type="spellEnd"/>
+      <w:r>
+        <w:rPr>
+          <w:lang w:val="en-US"/>
+        </w:rPr>
+        <w:t xml:space="preserve"> </w:t>
+      </w:r>
+      <w:proofErr w:type="spellStart"/>
+      <w:r>
+        <w:rPr>
+          <w:lang w:val="en-US"/>
+        </w:rPr>
+        <w:t>протичат</w:t>
+      </w:r>
+      <w:proofErr w:type="spellEnd"/>
+    </w:p>
+    <w:p>
+      <w:pPr>
+        <w:spacing w:after="0"/>
+        <w:rPr>
+          <w:lang w:val="en-US"/>
+        </w:rPr>
+      </w:pPr>
+      <w:proofErr w:type="gramStart"/>
+      <w:r>
+        <w:rPr>
+          <w:lang w:val="en-US"/>
+        </w:rPr>
+        <w:t>и</w:t>
+      </w:r>
+      <w:proofErr w:type="gramEnd"/>
+      <w:r>
+        <w:rPr>
+          <w:lang w:val="en-US"/>
+        </w:rPr>
+        <w:t xml:space="preserve"> </w:t>
+      </w:r>
+      <w:proofErr w:type="spellStart"/>
+      <w:r>
+        <w:rPr>
+          <w:lang w:val="en-US"/>
+        </w:rPr>
+        <w:t>се</w:t>
+      </w:r>
+      <w:proofErr w:type="spellEnd"/>
+      <w:r>
+        <w:rPr>
+          <w:lang w:val="en-US"/>
+        </w:rPr>
+        <w:t xml:space="preserve"> </w:t>
+      </w:r>
+      <w:proofErr w:type="spellStart"/>
+      <w:r>
+        <w:rPr>
+          <w:lang w:val="en-US"/>
+        </w:rPr>
+        <w:t>съхраняват</w:t>
+      </w:r>
+      <w:proofErr w:type="spellEnd"/>
+      <w:r>
+        <w:rPr>
+          <w:lang w:val="en-US"/>
+        </w:rPr>
+        <w:t xml:space="preserve"> </w:t>
+      </w:r>
+      <w:proofErr w:type="spellStart"/>
+      <w:r>
+        <w:rPr>
+          <w:lang w:val="en-US"/>
+        </w:rPr>
+        <w:t>космическите</w:t>
+      </w:r>
+      <w:proofErr w:type="spellEnd"/>
+      <w:r>
+        <w:rPr>
+          <w:lang w:val="en-US"/>
+        </w:rPr>
+        <w:t xml:space="preserve"> и </w:t>
+      </w:r>
+      <w:proofErr w:type="spellStart"/>
+      <w:r>
+        <w:rPr>
+          <w:lang w:val="en-US"/>
+        </w:rPr>
+        <w:t>земни</w:t>
+      </w:r>
+      <w:proofErr w:type="spellEnd"/>
+      <w:r>
+        <w:rPr>
+          <w:lang w:val="en-US"/>
+        </w:rPr>
+        <w:t xml:space="preserve"> </w:t>
+      </w:r>
+      <w:proofErr w:type="spellStart"/>
+      <w:r>
+        <w:rPr>
+          <w:lang w:val="en-US"/>
+        </w:rPr>
+        <w:t>енергии</w:t>
+      </w:r>
+      <w:proofErr w:type="spellEnd"/>
+      <w:r>
+        <w:rPr>
+          <w:lang w:val="en-US"/>
+        </w:rPr>
+        <w:t xml:space="preserve">, </w:t>
+      </w:r>
+      <w:proofErr w:type="spellStart"/>
+      <w:r>
+        <w:rPr>
+          <w:lang w:val="en-US"/>
+        </w:rPr>
+        <w:t>балансирайки</w:t>
+      </w:r>
+      <w:proofErr w:type="spellEnd"/>
+      <w:r>
+        <w:rPr>
+          <w:lang w:val="en-US"/>
+        </w:rPr>
+        <w:t xml:space="preserve"> </w:t>
+      </w:r>
+      <w:proofErr w:type="spellStart"/>
+      <w:r>
+        <w:rPr>
+          <w:lang w:val="en-US"/>
+        </w:rPr>
+        <w:t>по</w:t>
+      </w:r>
+      <w:proofErr w:type="spellEnd"/>
+      <w:r>
+        <w:rPr>
+          <w:lang w:val="en-US"/>
+        </w:rPr>
+        <w:t xml:space="preserve"> </w:t>
+      </w:r>
+      <w:proofErr w:type="spellStart"/>
+      <w:r>
+        <w:rPr>
+          <w:lang w:val="en-US"/>
+        </w:rPr>
+        <w:t>този</w:t>
+      </w:r>
+      <w:proofErr w:type="spellEnd"/>
+    </w:p>
+    <w:p>
+      <w:pPr>
+        <w:rPr>
+          <w:lang w:val="en-US"/>
+        </w:rPr>
+      </w:pPr>
+      <w:proofErr w:type="spellStart"/>
+      <w:proofErr w:type="gramStart"/>
+      <w:r>
+        <w:rPr>
+          <w:lang w:val="en-US"/>
+        </w:rPr>
+        <w:t>начин</w:t>
+      </w:r>
+      <w:proofErr w:type="spellEnd"/>
+      <w:proofErr w:type="gramEnd"/>
+      <w:r>
+        <w:rPr>
+          <w:lang w:val="en-US"/>
+        </w:rPr>
+        <w:t xml:space="preserve"> </w:t>
+      </w:r>
+      <w:proofErr w:type="spellStart"/>
+      <w:r>
+        <w:rPr>
+          <w:lang w:val="en-US"/>
+        </w:rPr>
+        <w:t>всеки</w:t>
+      </w:r>
+      <w:proofErr w:type="spellEnd"/>
+      <w:r>
+        <w:rPr>
+          <w:lang w:val="en-US"/>
+        </w:rPr>
+        <w:t xml:space="preserve">, </w:t>
+      </w:r>
+      <w:proofErr w:type="spellStart"/>
+      <w:r>
+        <w:rPr>
+          <w:lang w:val="en-US"/>
+        </w:rPr>
+        <w:t>който</w:t>
+      </w:r>
+      <w:proofErr w:type="spellEnd"/>
+      <w:r>
+        <w:rPr>
+          <w:lang w:val="en-US"/>
+        </w:rPr>
+        <w:t xml:space="preserve"> </w:t>
+      </w:r>
+      <w:proofErr w:type="spellStart"/>
+      <w:r>
+        <w:rPr>
+          <w:lang w:val="en-US"/>
+        </w:rPr>
+        <w:t>живее</w:t>
+      </w:r>
+      <w:proofErr w:type="spellEnd"/>
+      <w:r>
+        <w:rPr>
+          <w:lang w:val="en-US"/>
+        </w:rPr>
+        <w:t xml:space="preserve"> в </w:t>
+      </w:r>
+      <w:proofErr w:type="spellStart"/>
+      <w:r>
+        <w:rPr>
+          <w:lang w:val="en-US"/>
+        </w:rPr>
+        <w:t>нея</w:t>
+      </w:r>
+      <w:proofErr w:type="spellEnd"/>
+      <w:r>
+        <w:rPr>
+          <w:lang w:val="en-US"/>
+        </w:rPr>
+        <w:t>.</w:t>
+      </w:r>
+    </w:p>
+    <w:p>
+      <w:pPr>
+        <w:rPr>
+          <w:lang w:val="en-US"/>
+        </w:rPr>
+      </w:pPr>
+    </w:p>
+    <w:p>
+      <w:pPr>
+        <w:spacing w:after="0"/>
+        <w:rPr>
+          <w:lang w:val="en-US"/>
+        </w:rPr>
+      </w:pPr>
+      <w:proofErr w:type="spellStart"/>
+      <w:r>
+        <w:rPr>
+          <w:lang w:val="en-US"/>
+        </w:rPr>
+        <w:t>Технологичните</w:t>
+      </w:r>
+      <w:proofErr w:type="spellEnd"/>
+      <w:r>
+        <w:rPr>
+          <w:lang w:val="en-US"/>
+        </w:rPr>
+        <w:t xml:space="preserve"> </w:t>
+      </w:r>
+      <w:proofErr w:type="spellStart"/>
+      <w:r>
+        <w:rPr>
+          <w:lang w:val="en-US"/>
+        </w:rPr>
+        <w:t>характеристики</w:t>
+      </w:r>
+      <w:proofErr w:type="spellEnd"/>
+      <w:r>
+        <w:rPr>
+          <w:lang w:val="en-US"/>
+        </w:rPr>
+        <w:t xml:space="preserve"> </w:t>
+      </w:r>
+      <w:proofErr w:type="spellStart"/>
+      <w:r>
+        <w:rPr>
+          <w:lang w:val="en-US"/>
+        </w:rPr>
+        <w:t>на</w:t>
+      </w:r>
+      <w:proofErr w:type="spellEnd"/>
+      <w:r>
+        <w:rPr>
+          <w:lang w:val="en-US"/>
+        </w:rPr>
+        <w:t xml:space="preserve"> </w:t>
+      </w:r>
+      <w:proofErr w:type="spellStart"/>
+      <w:r>
+        <w:rPr>
+          <w:lang w:val="en-US"/>
+        </w:rPr>
+        <w:t>Куполните</w:t>
+      </w:r>
+      <w:proofErr w:type="spellEnd"/>
+      <w:r>
+        <w:rPr>
+          <w:lang w:val="en-US"/>
+        </w:rPr>
+        <w:t xml:space="preserve"> </w:t>
+      </w:r>
+      <w:proofErr w:type="spellStart"/>
+      <w:r>
+        <w:rPr>
+          <w:lang w:val="en-US"/>
+        </w:rPr>
+        <w:t>къщи</w:t>
+      </w:r>
+      <w:proofErr w:type="spellEnd"/>
+      <w:r>
+        <w:rPr>
+          <w:lang w:val="en-US"/>
+        </w:rPr>
+        <w:t xml:space="preserve">, </w:t>
+      </w:r>
+      <w:proofErr w:type="spellStart"/>
+      <w:r>
+        <w:rPr>
+          <w:lang w:val="en-US"/>
+        </w:rPr>
+        <w:t>които</w:t>
+      </w:r>
+      <w:proofErr w:type="spellEnd"/>
+      <w:r>
+        <w:rPr>
+          <w:lang w:val="en-US"/>
+        </w:rPr>
+        <w:t xml:space="preserve"> </w:t>
+      </w:r>
+      <w:proofErr w:type="spellStart"/>
+      <w:r>
+        <w:rPr>
+          <w:lang w:val="en-US"/>
+        </w:rPr>
+        <w:t>ги</w:t>
+      </w:r>
+      <w:proofErr w:type="spellEnd"/>
+      <w:r>
+        <w:rPr>
+          <w:lang w:val="en-US"/>
+        </w:rPr>
+        <w:t xml:space="preserve"> </w:t>
+      </w:r>
+      <w:proofErr w:type="spellStart"/>
+      <w:r>
+        <w:rPr>
+          <w:lang w:val="en-US"/>
+        </w:rPr>
+        <w:t>правят</w:t>
+      </w:r>
+      <w:proofErr w:type="spellEnd"/>
+    </w:p>
+    <w:p>
+      <w:pPr>
+        <w:spacing w:after="0"/>
+        <w:rPr>
+          <w:lang w:val="en-US"/>
+        </w:rPr>
+      </w:pPr>
+      <w:proofErr w:type="spellStart"/>
+      <w:proofErr w:type="gramStart"/>
+      <w:r>
+        <w:rPr>
+          <w:lang w:val="en-US"/>
+        </w:rPr>
+        <w:t>желан</w:t>
+      </w:r>
+      <w:proofErr w:type="spellEnd"/>
+      <w:proofErr w:type="gramEnd"/>
+      <w:r>
+        <w:rPr>
+          <w:lang w:val="en-US"/>
+        </w:rPr>
+        <w:t xml:space="preserve"> </w:t>
+      </w:r>
+      <w:proofErr w:type="spellStart"/>
+      <w:r>
+        <w:rPr>
+          <w:lang w:val="en-US"/>
+        </w:rPr>
+        <w:t>вариант</w:t>
+      </w:r>
+      <w:proofErr w:type="spellEnd"/>
+      <w:r>
+        <w:rPr>
+          <w:lang w:val="en-US"/>
+        </w:rPr>
+        <w:t xml:space="preserve"> </w:t>
+      </w:r>
+      <w:proofErr w:type="spellStart"/>
+      <w:r>
+        <w:rPr>
+          <w:lang w:val="en-US"/>
+        </w:rPr>
+        <w:t>за</w:t>
+      </w:r>
+      <w:proofErr w:type="spellEnd"/>
+      <w:r>
+        <w:rPr>
+          <w:lang w:val="en-US"/>
+        </w:rPr>
+        <w:t xml:space="preserve"> </w:t>
+      </w:r>
+      <w:proofErr w:type="spellStart"/>
+      <w:r>
+        <w:rPr>
+          <w:lang w:val="en-US"/>
+        </w:rPr>
+        <w:t>вашия</w:t>
+      </w:r>
+      <w:proofErr w:type="spellEnd"/>
+      <w:r>
+        <w:rPr>
+          <w:lang w:val="en-US"/>
+        </w:rPr>
+        <w:t xml:space="preserve"> </w:t>
+      </w:r>
+      <w:proofErr w:type="spellStart"/>
+      <w:r>
+        <w:rPr>
+          <w:lang w:val="en-US"/>
+        </w:rPr>
+        <w:t>дом</w:t>
+      </w:r>
+      <w:proofErr w:type="spellEnd"/>
+      <w:r>
+        <w:rPr>
+          <w:lang w:val="en-US"/>
+        </w:rPr>
+        <w:t xml:space="preserve">: </w:t>
+      </w:r>
+      <w:proofErr w:type="spellStart"/>
+      <w:r>
+        <w:rPr>
+          <w:lang w:val="en-US"/>
+        </w:rPr>
+        <w:t>Куполите</w:t>
+      </w:r>
+      <w:proofErr w:type="spellEnd"/>
+      <w:r>
+        <w:rPr>
+          <w:lang w:val="en-US"/>
+        </w:rPr>
+        <w:t xml:space="preserve"> </w:t>
+      </w:r>
+      <w:proofErr w:type="spellStart"/>
+      <w:r>
+        <w:rPr>
+          <w:lang w:val="en-US"/>
+        </w:rPr>
+        <w:t>има</w:t>
+      </w:r>
+      <w:proofErr w:type="spellEnd"/>
+      <w:r>
+        <w:rPr>
+          <w:lang w:val="en-US"/>
+        </w:rPr>
+        <w:t xml:space="preserve"> </w:t>
+      </w:r>
+      <w:proofErr w:type="spellStart"/>
+      <w:r>
+        <w:rPr>
+          <w:lang w:val="en-US"/>
+        </w:rPr>
+        <w:t>най-добро</w:t>
+      </w:r>
+      <w:proofErr w:type="spellEnd"/>
+      <w:r>
+        <w:rPr>
+          <w:lang w:val="en-US"/>
+        </w:rPr>
+        <w:t xml:space="preserve"> </w:t>
+      </w:r>
+      <w:proofErr w:type="spellStart"/>
+      <w:r>
+        <w:rPr>
+          <w:lang w:val="en-US"/>
+        </w:rPr>
+        <w:t>съотношение</w:t>
+      </w:r>
+      <w:proofErr w:type="spellEnd"/>
+    </w:p>
+    <w:p>
+      <w:pPr>
+        <w:spacing w:after="0"/>
+        <w:rPr>
+          <w:lang w:val="en-US"/>
+        </w:rPr>
+      </w:pPr>
+      <w:proofErr w:type="spellStart"/>
+      <w:proofErr w:type="gramStart"/>
+      <w:r>
+        <w:rPr>
+          <w:lang w:val="en-US"/>
+        </w:rPr>
+        <w:t>между</w:t>
+      </w:r>
+      <w:proofErr w:type="spellEnd"/>
+      <w:proofErr w:type="gramEnd"/>
+      <w:r>
+        <w:rPr>
+          <w:lang w:val="en-US"/>
+        </w:rPr>
+        <w:t xml:space="preserve"> </w:t>
+      </w:r>
+      <w:proofErr w:type="spellStart"/>
+      <w:r>
+        <w:rPr>
+          <w:lang w:val="en-US"/>
+        </w:rPr>
+        <w:t>околна</w:t>
+      </w:r>
+      <w:proofErr w:type="spellEnd"/>
+      <w:r>
+        <w:rPr>
+          <w:lang w:val="en-US"/>
+        </w:rPr>
+        <w:t xml:space="preserve"> </w:t>
+      </w:r>
+      <w:proofErr w:type="spellStart"/>
+      <w:r>
+        <w:rPr>
+          <w:lang w:val="en-US"/>
+        </w:rPr>
+        <w:t>повърхнина</w:t>
+      </w:r>
+      <w:proofErr w:type="spellEnd"/>
+      <w:r>
+        <w:rPr>
+          <w:lang w:val="en-US"/>
+        </w:rPr>
+        <w:t xml:space="preserve"> и </w:t>
+      </w:r>
+      <w:proofErr w:type="spellStart"/>
+      <w:r>
+        <w:rPr>
+          <w:lang w:val="en-US"/>
+        </w:rPr>
+        <w:t>вътрешен</w:t>
+      </w:r>
+      <w:proofErr w:type="spellEnd"/>
+      <w:r>
+        <w:rPr>
+          <w:lang w:val="en-US"/>
+        </w:rPr>
+        <w:t xml:space="preserve"> </w:t>
+      </w:r>
+      <w:proofErr w:type="spellStart"/>
+      <w:r>
+        <w:rPr>
+          <w:lang w:val="en-US"/>
+        </w:rPr>
+        <w:t>използваем</w:t>
+      </w:r>
+      <w:proofErr w:type="spellEnd"/>
+      <w:r>
+        <w:rPr>
+          <w:lang w:val="en-US"/>
+        </w:rPr>
+        <w:t xml:space="preserve"> </w:t>
+      </w:r>
+      <w:proofErr w:type="spellStart"/>
+      <w:r>
+        <w:rPr>
+          <w:lang w:val="en-US"/>
+        </w:rPr>
+        <w:t>обем</w:t>
+      </w:r>
+      <w:proofErr w:type="spellEnd"/>
+      <w:r>
+        <w:rPr>
+          <w:lang w:val="en-US"/>
+        </w:rPr>
+        <w:t xml:space="preserve">, </w:t>
+      </w:r>
+      <w:proofErr w:type="spellStart"/>
+      <w:r>
+        <w:rPr>
+          <w:lang w:val="en-US"/>
+        </w:rPr>
+        <w:t>което</w:t>
+      </w:r>
+      <w:proofErr w:type="spellEnd"/>
+      <w:r>
+        <w:rPr>
+          <w:lang w:val="en-US"/>
+        </w:rPr>
+        <w:t xml:space="preserve"> </w:t>
+      </w:r>
+      <w:proofErr w:type="spellStart"/>
+      <w:r>
+        <w:rPr>
+          <w:lang w:val="en-US"/>
+        </w:rPr>
+        <w:t>ги</w:t>
+      </w:r>
+      <w:proofErr w:type="spellEnd"/>
+    </w:p>
+    <w:p>
+      <w:pPr>
+        <w:spacing w:after="0"/>
+        <w:rPr>
+          <w:lang w:val="en-US"/>
+        </w:rPr>
+      </w:pPr>
+      <w:proofErr w:type="spellStart"/>
+      <w:proofErr w:type="gramStart"/>
+      <w:r>
+        <w:rPr>
+          <w:lang w:val="en-US"/>
+        </w:rPr>
+        <w:t>прави</w:t>
+      </w:r>
+      <w:proofErr w:type="spellEnd"/>
+      <w:proofErr w:type="gramEnd"/>
+      <w:r>
+        <w:rPr>
+          <w:lang w:val="en-US"/>
+        </w:rPr>
+        <w:t xml:space="preserve"> </w:t>
+      </w:r>
+      <w:proofErr w:type="spellStart"/>
+      <w:r>
+        <w:rPr>
+          <w:lang w:val="en-US"/>
+        </w:rPr>
+        <w:t>най-енергийно</w:t>
+      </w:r>
+      <w:proofErr w:type="spellEnd"/>
+      <w:r>
+        <w:rPr>
+          <w:lang w:val="en-US"/>
+        </w:rPr>
+        <w:t xml:space="preserve"> </w:t>
+      </w:r>
+      <w:proofErr w:type="spellStart"/>
+      <w:r>
+        <w:rPr>
+          <w:lang w:val="en-US"/>
+        </w:rPr>
+        <w:t>ефективните</w:t>
+      </w:r>
+      <w:proofErr w:type="spellEnd"/>
+      <w:r>
+        <w:rPr>
+          <w:lang w:val="en-US"/>
+        </w:rPr>
+        <w:t xml:space="preserve"> </w:t>
+      </w:r>
+      <w:proofErr w:type="spellStart"/>
+      <w:r>
+        <w:rPr>
+          <w:lang w:val="en-US"/>
+        </w:rPr>
+        <w:t>къщи</w:t>
+      </w:r>
+      <w:proofErr w:type="spellEnd"/>
+      <w:r>
+        <w:rPr>
+          <w:lang w:val="en-US"/>
+        </w:rPr>
+        <w:t xml:space="preserve">. </w:t>
+      </w:r>
+      <w:proofErr w:type="spellStart"/>
+      <w:r>
+        <w:rPr>
+          <w:lang w:val="en-US"/>
+        </w:rPr>
+        <w:t>Конструкциите</w:t>
+      </w:r>
+      <w:proofErr w:type="spellEnd"/>
+      <w:r>
+        <w:rPr>
+          <w:lang w:val="en-US"/>
+        </w:rPr>
+        <w:t xml:space="preserve"> </w:t>
+      </w:r>
+      <w:proofErr w:type="spellStart"/>
+      <w:r>
+        <w:rPr>
+          <w:lang w:val="en-US"/>
+        </w:rPr>
+        <w:t>им</w:t>
+      </w:r>
+      <w:proofErr w:type="spellEnd"/>
+      <w:r>
+        <w:rPr>
+          <w:lang w:val="en-US"/>
+        </w:rPr>
+        <w:t xml:space="preserve"> </w:t>
+      </w:r>
+      <w:proofErr w:type="spellStart"/>
+      <w:r>
+        <w:rPr>
+          <w:lang w:val="en-US"/>
+        </w:rPr>
+        <w:t>са</w:t>
+      </w:r>
+      <w:proofErr w:type="spellEnd"/>
+      <w:r>
+        <w:rPr>
+          <w:lang w:val="en-US"/>
+        </w:rPr>
+        <w:t xml:space="preserve"> </w:t>
+      </w:r>
+      <w:proofErr w:type="spellStart"/>
+      <w:r>
+        <w:rPr>
+          <w:lang w:val="en-US"/>
+        </w:rPr>
+        <w:t>леки</w:t>
+      </w:r>
+      <w:proofErr w:type="spellEnd"/>
+      <w:r>
+        <w:rPr>
+          <w:lang w:val="en-US"/>
+        </w:rPr>
+        <w:t>,</w:t>
+      </w:r>
+    </w:p>
+    <w:p>
+      <w:pPr>
+        <w:spacing w:after="0"/>
+        <w:rPr>
+          <w:lang w:val="en-US"/>
+        </w:rPr>
+      </w:pPr>
+      <w:proofErr w:type="spellStart"/>
+      <w:proofErr w:type="gramStart"/>
+      <w:r>
+        <w:rPr>
+          <w:lang w:val="en-US"/>
+        </w:rPr>
+        <w:t>здрави</w:t>
+      </w:r>
+      <w:proofErr w:type="spellEnd"/>
+      <w:proofErr w:type="gramEnd"/>
+      <w:r>
+        <w:rPr>
+          <w:lang w:val="en-US"/>
+        </w:rPr>
+        <w:t xml:space="preserve"> и </w:t>
+      </w:r>
+      <w:proofErr w:type="spellStart"/>
+      <w:r>
+        <w:rPr>
+          <w:lang w:val="en-US"/>
+        </w:rPr>
+        <w:t>устойчиви</w:t>
+      </w:r>
+      <w:proofErr w:type="spellEnd"/>
+      <w:r>
+        <w:rPr>
+          <w:lang w:val="en-US"/>
+        </w:rPr>
+        <w:t xml:space="preserve"> </w:t>
+      </w:r>
+      <w:proofErr w:type="spellStart"/>
+      <w:r>
+        <w:rPr>
+          <w:lang w:val="en-US"/>
+        </w:rPr>
+        <w:t>на</w:t>
+      </w:r>
+      <w:proofErr w:type="spellEnd"/>
+      <w:r>
+        <w:rPr>
+          <w:lang w:val="en-US"/>
+        </w:rPr>
+        <w:t xml:space="preserve"> </w:t>
+      </w:r>
+      <w:proofErr w:type="spellStart"/>
+      <w:r>
+        <w:rPr>
+          <w:lang w:val="en-US"/>
+        </w:rPr>
+        <w:t>външни</w:t>
+      </w:r>
+      <w:proofErr w:type="spellEnd"/>
+      <w:r>
+        <w:rPr>
+          <w:lang w:val="en-US"/>
+        </w:rPr>
+        <w:t xml:space="preserve"> </w:t>
+      </w:r>
+      <w:proofErr w:type="spellStart"/>
+      <w:r>
+        <w:rPr>
+          <w:lang w:val="en-US"/>
+        </w:rPr>
+        <w:t>въздействия</w:t>
+      </w:r>
+      <w:proofErr w:type="spellEnd"/>
+      <w:r>
+        <w:rPr>
+          <w:lang w:val="en-US"/>
+        </w:rPr>
+        <w:t xml:space="preserve">. </w:t>
+      </w:r>
+      <w:proofErr w:type="spellStart"/>
+      <w:r>
+        <w:rPr>
+          <w:lang w:val="en-US"/>
+        </w:rPr>
+        <w:t>Поради</w:t>
+      </w:r>
+      <w:proofErr w:type="spellEnd"/>
+      <w:r>
+        <w:rPr>
+          <w:lang w:val="en-US"/>
+        </w:rPr>
+        <w:t xml:space="preserve"> </w:t>
+      </w:r>
+      <w:proofErr w:type="spellStart"/>
+      <w:r>
+        <w:rPr>
+          <w:lang w:val="en-US"/>
+        </w:rPr>
+        <w:t>вътрешните</w:t>
+      </w:r>
+      <w:proofErr w:type="spellEnd"/>
+    </w:p>
+    <w:p>
+      <w:pPr>
+        <w:spacing w:after="0"/>
+        <w:rPr>
+          <w:lang w:val="en-US"/>
+        </w:rPr>
+      </w:pPr>
+      <w:proofErr w:type="spellStart"/>
+      <w:proofErr w:type="gramStart"/>
+      <w:r>
+        <w:rPr>
+          <w:lang w:val="en-US"/>
+        </w:rPr>
+        <w:t>конструктивни</w:t>
+      </w:r>
+      <w:proofErr w:type="spellEnd"/>
+      <w:proofErr w:type="gramEnd"/>
+      <w:r>
+        <w:rPr>
+          <w:lang w:val="en-US"/>
+        </w:rPr>
+        <w:t xml:space="preserve"> </w:t>
+      </w:r>
+      <w:proofErr w:type="spellStart"/>
+      <w:r>
+        <w:rPr>
+          <w:lang w:val="en-US"/>
+        </w:rPr>
+        <w:t>връзки</w:t>
+      </w:r>
+      <w:proofErr w:type="spellEnd"/>
+      <w:r>
+        <w:rPr>
+          <w:lang w:val="en-US"/>
+        </w:rPr>
+        <w:t xml:space="preserve"> </w:t>
+      </w:r>
+      <w:proofErr w:type="spellStart"/>
+      <w:r>
+        <w:rPr>
+          <w:lang w:val="en-US"/>
+        </w:rPr>
+        <w:t>между</w:t>
+      </w:r>
+      <w:proofErr w:type="spellEnd"/>
+      <w:r>
+        <w:rPr>
+          <w:lang w:val="en-US"/>
+        </w:rPr>
+        <w:t xml:space="preserve"> </w:t>
+      </w:r>
+      <w:proofErr w:type="spellStart"/>
+      <w:r>
+        <w:rPr>
+          <w:lang w:val="en-US"/>
+        </w:rPr>
+        <w:t>различни</w:t>
+      </w:r>
+      <w:proofErr w:type="spellEnd"/>
+      <w:r>
+        <w:rPr>
+          <w:lang w:val="en-US"/>
+        </w:rPr>
+        <w:t xml:space="preserve"> </w:t>
+      </w:r>
+      <w:proofErr w:type="spellStart"/>
+      <w:r>
+        <w:rPr>
+          <w:lang w:val="en-US"/>
+        </w:rPr>
+        <w:t>точки</w:t>
+      </w:r>
+      <w:proofErr w:type="spellEnd"/>
+      <w:r>
+        <w:rPr>
+          <w:lang w:val="en-US"/>
+        </w:rPr>
+        <w:t xml:space="preserve"> в </w:t>
+      </w:r>
+      <w:proofErr w:type="spellStart"/>
+      <w:r>
+        <w:rPr>
+          <w:lang w:val="en-US"/>
+        </w:rPr>
+        <w:t>куполната</w:t>
+      </w:r>
+      <w:proofErr w:type="spellEnd"/>
+      <w:r>
+        <w:rPr>
+          <w:lang w:val="en-US"/>
+        </w:rPr>
+        <w:t xml:space="preserve"> </w:t>
+      </w:r>
+      <w:proofErr w:type="spellStart"/>
+      <w:r>
+        <w:rPr>
+          <w:lang w:val="en-US"/>
+        </w:rPr>
+        <w:t>форма</w:t>
+      </w:r>
+      <w:proofErr w:type="spellEnd"/>
+      <w:r>
+        <w:rPr>
+          <w:lang w:val="en-US"/>
+        </w:rPr>
+        <w:t xml:space="preserve">, </w:t>
+      </w:r>
+      <w:proofErr w:type="spellStart"/>
+      <w:r>
+        <w:rPr>
+          <w:lang w:val="en-US"/>
+        </w:rPr>
+        <w:t>тези</w:t>
+      </w:r>
+      <w:proofErr w:type="spellEnd"/>
+    </w:p>
+    <w:p>
+      <w:pPr>
+        <w:spacing w:after="0"/>
+        <w:rPr>
+          <w:lang w:val="en-US"/>
+        </w:rPr>
+      </w:pPr>
+      <w:proofErr w:type="spellStart"/>
+      <w:proofErr w:type="gramStart"/>
+      <w:r>
+        <w:rPr>
+          <w:lang w:val="en-US"/>
+        </w:rPr>
+        <w:t>къщи</w:t>
+      </w:r>
+      <w:proofErr w:type="spellEnd"/>
+      <w:proofErr w:type="gramEnd"/>
+      <w:r>
+        <w:rPr>
+          <w:lang w:val="en-US"/>
+        </w:rPr>
+        <w:t xml:space="preserve"> </w:t>
+      </w:r>
+      <w:proofErr w:type="spellStart"/>
+      <w:r>
+        <w:rPr>
+          <w:lang w:val="en-US"/>
+        </w:rPr>
+        <w:t>са</w:t>
+      </w:r>
+      <w:proofErr w:type="spellEnd"/>
+      <w:r>
+        <w:rPr>
+          <w:lang w:val="en-US"/>
+        </w:rPr>
+        <w:t xml:space="preserve"> </w:t>
+      </w:r>
+      <w:proofErr w:type="spellStart"/>
+      <w:r>
+        <w:rPr>
+          <w:lang w:val="en-US"/>
+        </w:rPr>
+        <w:t>много</w:t>
+      </w:r>
+      <w:proofErr w:type="spellEnd"/>
+      <w:r>
+        <w:rPr>
+          <w:lang w:val="en-US"/>
+        </w:rPr>
+        <w:t xml:space="preserve"> </w:t>
+      </w:r>
+      <w:proofErr w:type="spellStart"/>
+      <w:r>
+        <w:rPr>
+          <w:lang w:val="en-US"/>
+        </w:rPr>
+        <w:t>по-устойчиви</w:t>
+      </w:r>
+      <w:proofErr w:type="spellEnd"/>
+      <w:r>
+        <w:rPr>
+          <w:lang w:val="en-US"/>
+        </w:rPr>
+        <w:t xml:space="preserve"> </w:t>
+      </w:r>
+      <w:proofErr w:type="spellStart"/>
+      <w:r>
+        <w:rPr>
+          <w:lang w:val="en-US"/>
+        </w:rPr>
+        <w:t>на</w:t>
+      </w:r>
+      <w:proofErr w:type="spellEnd"/>
+      <w:r>
+        <w:rPr>
+          <w:lang w:val="en-US"/>
+        </w:rPr>
+        <w:t xml:space="preserve"> </w:t>
+      </w:r>
+      <w:proofErr w:type="spellStart"/>
+      <w:r>
+        <w:rPr>
+          <w:lang w:val="en-US"/>
+        </w:rPr>
+        <w:t>земетресения</w:t>
+      </w:r>
+      <w:proofErr w:type="spellEnd"/>
+      <w:r>
+        <w:rPr>
+          <w:lang w:val="en-US"/>
+        </w:rPr>
+        <w:t xml:space="preserve">, </w:t>
+      </w:r>
+      <w:proofErr w:type="spellStart"/>
+      <w:r>
+        <w:rPr>
+          <w:lang w:val="en-US"/>
+        </w:rPr>
+        <w:t>ураганни</w:t>
+      </w:r>
+      <w:proofErr w:type="spellEnd"/>
+      <w:r>
+        <w:rPr>
+          <w:lang w:val="en-US"/>
+        </w:rPr>
+        <w:t xml:space="preserve"> </w:t>
+      </w:r>
+      <w:proofErr w:type="spellStart"/>
+      <w:r>
+        <w:rPr>
+          <w:lang w:val="en-US"/>
+        </w:rPr>
+        <w:t>ветрове</w:t>
+      </w:r>
+      <w:proofErr w:type="spellEnd"/>
+      <w:r>
+        <w:rPr>
+          <w:lang w:val="en-US"/>
+        </w:rPr>
+        <w:t>,</w:t>
+      </w:r>
+    </w:p>
+    <w:p>
+      <w:pPr>
+        <w:spacing w:after="0"/>
+        <w:rPr>
+          <w:lang w:val="en-US"/>
+        </w:rPr>
+      </w:pPr>
+      <w:proofErr w:type="spellStart"/>
+      <w:proofErr w:type="gramStart"/>
+      <w:r>
+        <w:rPr>
+          <w:lang w:val="en-US"/>
+        </w:rPr>
+        <w:t>цунами</w:t>
+      </w:r>
+      <w:proofErr w:type="spellEnd"/>
+      <w:proofErr w:type="gramEnd"/>
+      <w:r>
+        <w:rPr>
+          <w:lang w:val="en-US"/>
+        </w:rPr>
+        <w:t xml:space="preserve"> и </w:t>
+      </w:r>
+      <w:proofErr w:type="spellStart"/>
+      <w:r>
+        <w:rPr>
+          <w:lang w:val="en-US"/>
+        </w:rPr>
+        <w:t>други</w:t>
+      </w:r>
+      <w:proofErr w:type="spellEnd"/>
+      <w:r>
+        <w:rPr>
+          <w:lang w:val="en-US"/>
+        </w:rPr>
+        <w:t xml:space="preserve"> </w:t>
+      </w:r>
+      <w:proofErr w:type="spellStart"/>
+      <w:r>
+        <w:rPr>
+          <w:lang w:val="en-US"/>
+        </w:rPr>
+        <w:t>климатични</w:t>
+      </w:r>
+      <w:proofErr w:type="spellEnd"/>
+      <w:r>
+        <w:rPr>
+          <w:lang w:val="en-US"/>
+        </w:rPr>
+        <w:t xml:space="preserve"> </w:t>
+      </w:r>
+      <w:proofErr w:type="spellStart"/>
+      <w:r>
+        <w:rPr>
+          <w:lang w:val="en-US"/>
+        </w:rPr>
+        <w:t>въздействия</w:t>
+      </w:r>
+      <w:proofErr w:type="spellEnd"/>
+      <w:r>
+        <w:rPr>
+          <w:lang w:val="en-US"/>
+        </w:rPr>
+        <w:t xml:space="preserve">. </w:t>
+      </w:r>
+      <w:proofErr w:type="spellStart"/>
+      <w:r>
+        <w:rPr>
+          <w:lang w:val="en-US"/>
+        </w:rPr>
+        <w:t>Геодезичният</w:t>
+      </w:r>
+      <w:proofErr w:type="spellEnd"/>
+      <w:r>
+        <w:rPr>
+          <w:lang w:val="en-US"/>
+        </w:rPr>
+        <w:t xml:space="preserve"> </w:t>
+      </w:r>
+      <w:proofErr w:type="spellStart"/>
+      <w:r>
+        <w:rPr>
+          <w:lang w:val="en-US"/>
+        </w:rPr>
+        <w:t>Купол</w:t>
+      </w:r>
+      <w:proofErr w:type="spellEnd"/>
+      <w:r>
+        <w:rPr>
+          <w:lang w:val="en-US"/>
+        </w:rPr>
+        <w:t xml:space="preserve"> е </w:t>
+      </w:r>
+      <w:proofErr w:type="spellStart"/>
+      <w:r>
+        <w:rPr>
+          <w:lang w:val="en-US"/>
+        </w:rPr>
+        <w:t>един</w:t>
+      </w:r>
+      <w:proofErr w:type="spellEnd"/>
+    </w:p>
+    <w:p>
+      <w:pPr>
+        <w:rPr>
+          <w:lang w:val="en-US"/>
+        </w:rPr>
+      </w:pPr>
+      <w:proofErr w:type="spellStart"/>
+      <w:proofErr w:type="gramStart"/>
+      <w:r>
+        <w:rPr>
+          <w:lang w:val="en-US"/>
+        </w:rPr>
+        <w:t>от</w:t>
+      </w:r>
+      <w:proofErr w:type="spellEnd"/>
+      <w:proofErr w:type="gramEnd"/>
+      <w:r>
+        <w:rPr>
+          <w:lang w:val="en-US"/>
+        </w:rPr>
+        <w:t xml:space="preserve"> </w:t>
+      </w:r>
+      <w:proofErr w:type="spellStart"/>
+      <w:r>
+        <w:rPr>
+          <w:lang w:val="en-US"/>
+        </w:rPr>
+        <w:t>най-успешните</w:t>
+      </w:r>
+      <w:proofErr w:type="spellEnd"/>
+      <w:r>
+        <w:rPr>
+          <w:lang w:val="en-US"/>
+        </w:rPr>
+        <w:t xml:space="preserve"> </w:t>
+      </w:r>
+      <w:proofErr w:type="spellStart"/>
+      <w:r>
+        <w:rPr>
+          <w:lang w:val="en-US"/>
+        </w:rPr>
+        <w:t>примери</w:t>
+      </w:r>
+      <w:proofErr w:type="spellEnd"/>
+      <w:r>
+        <w:rPr>
+          <w:lang w:val="en-US"/>
+        </w:rPr>
+        <w:t xml:space="preserve"> </w:t>
+      </w:r>
+      <w:proofErr w:type="spellStart"/>
+      <w:r>
+        <w:rPr>
+          <w:lang w:val="en-US"/>
+        </w:rPr>
+        <w:t>за</w:t>
+      </w:r>
+      <w:proofErr w:type="spellEnd"/>
+      <w:r>
+        <w:rPr>
+          <w:lang w:val="en-US"/>
+        </w:rPr>
+        <w:t xml:space="preserve"> </w:t>
+      </w:r>
+      <w:proofErr w:type="spellStart"/>
+      <w:r>
+        <w:rPr>
+          <w:lang w:val="en-US"/>
+        </w:rPr>
+        <w:t>това</w:t>
+      </w:r>
+      <w:proofErr w:type="spellEnd"/>
+      <w:r>
+        <w:rPr>
+          <w:lang w:val="en-US"/>
+        </w:rPr>
+        <w:t>.</w:t>
+      </w:r>
+    </w:p>
+    <w:p>
+      <w:pPr>
+        <w:rPr>
+          <w:lang w:val="en-US"/>
+        </w:rPr>
+      </w:pPr>
+    </w:p>
+    <w:p>
+      <w:pPr>
+        <w:rPr>
+          <w:lang w:val="en-US"/>
+        </w:rPr>
+      </w:pPr>
+      <w:proofErr w:type="spellStart"/>
+      <w:r>
+        <w:rPr>
+          <w:lang w:val="en-US"/>
+        </w:rPr>
+        <w:t>Основни</w:t>
+      </w:r>
+      <w:proofErr w:type="spellEnd"/>
+      <w:r>
+        <w:rPr>
+          <w:lang w:val="en-US"/>
+        </w:rPr>
+        <w:t xml:space="preserve"> </w:t>
+      </w:r>
+      <w:proofErr w:type="spellStart"/>
+      <w:r>
+        <w:rPr>
+          <w:lang w:val="en-US"/>
+        </w:rPr>
+        <w:t>подходи</w:t>
+      </w:r>
+      <w:proofErr w:type="spellEnd"/>
+      <w:r>
+        <w:rPr>
+          <w:lang w:val="en-US"/>
+        </w:rPr>
+        <w:t xml:space="preserve"> </w:t>
+      </w:r>
+      <w:proofErr w:type="spellStart"/>
+      <w:r>
+        <w:rPr>
+          <w:lang w:val="en-US"/>
+        </w:rPr>
+        <w:t>при</w:t>
+      </w:r>
+      <w:proofErr w:type="spellEnd"/>
+      <w:r>
+        <w:rPr>
+          <w:lang w:val="en-US"/>
+        </w:rPr>
+        <w:t xml:space="preserve"> </w:t>
+      </w:r>
+      <w:proofErr w:type="spellStart"/>
+      <w:r>
+        <w:rPr>
+          <w:lang w:val="en-US"/>
+        </w:rPr>
+        <w:t>проектирането</w:t>
+      </w:r>
+      <w:proofErr w:type="spellEnd"/>
+    </w:p>
+    <w:p>
+      <w:pPr>
+        <w:rPr>
+          <w:lang w:val="en-US"/>
+        </w:rPr>
+      </w:pPr>
+    </w:p>
+    <w:p>
+      <w:pPr>
+        <w:rPr>
+          <w:lang w:val="en-US"/>
+        </w:rPr>
+      </w:pPr>
+      <w:proofErr w:type="spellStart"/>
+      <w:proofErr w:type="gramStart"/>
+      <w:r>
+        <w:rPr>
+          <w:lang w:val="en-US"/>
+        </w:rPr>
+        <w:t>всяко</w:t>
+      </w:r>
+      <w:proofErr w:type="spellEnd"/>
+      <w:proofErr w:type="gramEnd"/>
+      <w:r>
+        <w:rPr>
+          <w:lang w:val="en-US"/>
+        </w:rPr>
+        <w:t xml:space="preserve"> </w:t>
+      </w:r>
+      <w:proofErr w:type="spellStart"/>
+      <w:r>
+        <w:rPr>
+          <w:lang w:val="en-US"/>
+        </w:rPr>
+        <w:t>пространство</w:t>
+      </w:r>
+      <w:proofErr w:type="spellEnd"/>
+      <w:r>
+        <w:rPr>
+          <w:lang w:val="en-US"/>
+        </w:rPr>
+        <w:t xml:space="preserve"> – </w:t>
+      </w:r>
+      <w:proofErr w:type="spellStart"/>
+      <w:r>
+        <w:rPr>
+          <w:lang w:val="en-US"/>
+        </w:rPr>
+        <w:t>отделен</w:t>
+      </w:r>
+      <w:proofErr w:type="spellEnd"/>
+      <w:r>
+        <w:rPr>
+          <w:lang w:val="en-US"/>
+        </w:rPr>
+        <w:t xml:space="preserve"> </w:t>
+      </w:r>
+      <w:proofErr w:type="spellStart"/>
+      <w:r>
+        <w:rPr>
+          <w:lang w:val="en-US"/>
+        </w:rPr>
+        <w:t>купол</w:t>
+      </w:r>
+      <w:proofErr w:type="spellEnd"/>
+      <w:r>
+        <w:rPr>
+          <w:lang w:val="en-US"/>
+        </w:rPr>
+        <w:t>:</w:t>
+      </w:r>
+    </w:p>
+    <w:p>
+      <w:pPr>
+        <w:rPr>
+          <w:lang w:val="en-US"/>
+        </w:rPr>
+      </w:pPr>
+    </w:p>
+    <w:p>
+      <w:pPr>
+        <w:spacing w:after="0"/>
+        <w:rPr>
+          <w:lang w:val="en-US"/>
+        </w:rPr>
+      </w:pPr>
+      <w:proofErr w:type="spellStart"/>
+      <w:r>
+        <w:rPr>
+          <w:lang w:val="en-US"/>
+        </w:rPr>
+        <w:t>Плюсове</w:t>
+      </w:r>
+      <w:proofErr w:type="spellEnd"/>
+      <w:r>
+        <w:rPr>
+          <w:lang w:val="en-US"/>
+        </w:rPr>
+        <w:t xml:space="preserve">: В </w:t>
+      </w:r>
+      <w:proofErr w:type="spellStart"/>
+      <w:r>
+        <w:rPr>
+          <w:lang w:val="en-US"/>
+        </w:rPr>
+        <w:t>зависимост</w:t>
+      </w:r>
+      <w:proofErr w:type="spellEnd"/>
+      <w:r>
+        <w:rPr>
+          <w:lang w:val="en-US"/>
+        </w:rPr>
+        <w:t xml:space="preserve"> </w:t>
+      </w:r>
+      <w:proofErr w:type="spellStart"/>
+      <w:r>
+        <w:rPr>
+          <w:lang w:val="en-US"/>
+        </w:rPr>
+        <w:t>от</w:t>
+      </w:r>
+      <w:proofErr w:type="spellEnd"/>
+      <w:r>
+        <w:rPr>
+          <w:lang w:val="en-US"/>
+        </w:rPr>
+        <w:t xml:space="preserve"> </w:t>
+      </w:r>
+      <w:proofErr w:type="spellStart"/>
+      <w:r>
+        <w:rPr>
+          <w:lang w:val="en-US"/>
+        </w:rPr>
+        <w:t>нуждите</w:t>
+      </w:r>
+      <w:proofErr w:type="spellEnd"/>
+      <w:r>
+        <w:rPr>
+          <w:lang w:val="en-US"/>
+        </w:rPr>
+        <w:t xml:space="preserve"> </w:t>
+      </w:r>
+      <w:proofErr w:type="spellStart"/>
+      <w:r>
+        <w:rPr>
+          <w:lang w:val="en-US"/>
+        </w:rPr>
+        <w:t>всяко</w:t>
+      </w:r>
+      <w:proofErr w:type="spellEnd"/>
+      <w:r>
+        <w:rPr>
+          <w:lang w:val="en-US"/>
+        </w:rPr>
+        <w:t xml:space="preserve"> </w:t>
+      </w:r>
+      <w:proofErr w:type="spellStart"/>
+      <w:r>
+        <w:rPr>
+          <w:lang w:val="en-US"/>
+        </w:rPr>
+        <w:t>помещение</w:t>
+      </w:r>
+      <w:proofErr w:type="spellEnd"/>
+      <w:r>
+        <w:rPr>
+          <w:lang w:val="en-US"/>
+        </w:rPr>
+        <w:t xml:space="preserve"> е с </w:t>
+      </w:r>
+      <w:proofErr w:type="spellStart"/>
+      <w:r>
+        <w:rPr>
+          <w:lang w:val="en-US"/>
+        </w:rPr>
+        <w:t>различен</w:t>
+      </w:r>
+      <w:proofErr w:type="spellEnd"/>
+      <w:r>
+        <w:rPr>
+          <w:lang w:val="en-US"/>
+        </w:rPr>
+        <w:t xml:space="preserve"> </w:t>
+      </w:r>
+      <w:proofErr w:type="spellStart"/>
+      <w:r>
+        <w:rPr>
+          <w:lang w:val="en-US"/>
+        </w:rPr>
+        <w:t>размер</w:t>
+      </w:r>
+      <w:proofErr w:type="spellEnd"/>
+      <w:r>
+        <w:rPr>
+          <w:lang w:val="en-US"/>
+        </w:rPr>
+        <w:t xml:space="preserve">, </w:t>
+      </w:r>
+      <w:proofErr w:type="spellStart"/>
+      <w:r>
+        <w:rPr>
+          <w:lang w:val="en-US"/>
+        </w:rPr>
+        <w:t>но</w:t>
+      </w:r>
+      <w:proofErr w:type="spellEnd"/>
+      <w:r>
+        <w:rPr>
+          <w:lang w:val="en-US"/>
+        </w:rPr>
+        <w:t xml:space="preserve"> </w:t>
+      </w:r>
+      <w:proofErr w:type="spellStart"/>
+      <w:r>
+        <w:rPr>
+          <w:lang w:val="en-US"/>
+        </w:rPr>
+        <w:t>се</w:t>
+      </w:r>
+      <w:proofErr w:type="spellEnd"/>
+      <w:r>
+        <w:rPr>
+          <w:lang w:val="en-US"/>
+        </w:rPr>
+        <w:t xml:space="preserve"> </w:t>
+      </w:r>
+      <w:proofErr w:type="spellStart"/>
+      <w:r>
+        <w:rPr>
+          <w:lang w:val="en-US"/>
+        </w:rPr>
+        <w:t>запазва</w:t>
+      </w:r>
+      <w:proofErr w:type="spellEnd"/>
+      <w:r>
+        <w:rPr>
+          <w:lang w:val="en-US"/>
+        </w:rPr>
+        <w:t xml:space="preserve"> </w:t>
+      </w:r>
+      <w:proofErr w:type="spellStart"/>
+      <w:r>
+        <w:rPr>
+          <w:lang w:val="en-US"/>
+        </w:rPr>
+        <w:t>енергийната</w:t>
+      </w:r>
+      <w:proofErr w:type="spellEnd"/>
+      <w:r>
+        <w:rPr>
+          <w:lang w:val="en-US"/>
+        </w:rPr>
+        <w:t xml:space="preserve"> </w:t>
+      </w:r>
+      <w:proofErr w:type="spellStart"/>
+      <w:r>
+        <w:rPr>
+          <w:lang w:val="en-US"/>
+        </w:rPr>
+        <w:t>цялост</w:t>
+      </w:r>
+      <w:proofErr w:type="spellEnd"/>
+      <w:r>
+        <w:rPr>
+          <w:lang w:val="en-US"/>
+        </w:rPr>
+        <w:t xml:space="preserve"> </w:t>
+      </w:r>
+      <w:proofErr w:type="spellStart"/>
+      <w:r>
+        <w:rPr>
+          <w:lang w:val="en-US"/>
+        </w:rPr>
+        <w:t>на</w:t>
+      </w:r>
+      <w:proofErr w:type="spellEnd"/>
+      <w:r>
+        <w:rPr>
+          <w:lang w:val="en-US"/>
+        </w:rPr>
+        <w:t xml:space="preserve"> </w:t>
+      </w:r>
+      <w:proofErr w:type="spellStart"/>
+      <w:proofErr w:type="gramStart"/>
+      <w:r>
+        <w:rPr>
+          <w:lang w:val="en-US"/>
+        </w:rPr>
+        <w:t>всяко</w:t>
+      </w:r>
+      <w:proofErr w:type="spellEnd"/>
       <w:r>
         <w:rPr>
           <w:lang w:val="en-US"/>
         </w:rPr>
         <w:t xml:space="preserve">  </w:t>
       </w:r>
-      <w:r>
-        <w:rPr>
-          <w:lang w:val="en-US"/>
-        </w:rPr>
-        <w:t xml:space="preserve">отделно пространство. Според пространството на територията на </w:t>
-      </w:r>
+      <w:proofErr w:type="spellStart"/>
+      <w:r>
+        <w:rPr>
+          <w:lang w:val="en-US"/>
+        </w:rPr>
+        <w:t>отделно</w:t>
+      </w:r>
+      <w:proofErr w:type="spellEnd"/>
+      <w:proofErr w:type="gramEnd"/>
+      <w:r>
+        <w:rPr>
+          <w:lang w:val="en-US"/>
+        </w:rPr>
+        <w:t xml:space="preserve"> </w:t>
+      </w:r>
+      <w:proofErr w:type="spellStart"/>
+      <w:r>
+        <w:rPr>
+          <w:lang w:val="en-US"/>
+        </w:rPr>
+        <w:t>пространство</w:t>
+      </w:r>
+      <w:proofErr w:type="spellEnd"/>
+      <w:r>
+        <w:rPr>
+          <w:lang w:val="en-US"/>
+        </w:rPr>
+        <w:t xml:space="preserve">. </w:t>
+      </w:r>
+      <w:proofErr w:type="spellStart"/>
+      <w:proofErr w:type="gramStart"/>
+      <w:r>
+        <w:rPr>
+          <w:lang w:val="en-US"/>
+        </w:rPr>
+        <w:t>Според</w:t>
+      </w:r>
+      <w:proofErr w:type="spellEnd"/>
+      <w:r>
+        <w:rPr>
+          <w:lang w:val="en-US"/>
+        </w:rPr>
+        <w:t xml:space="preserve"> </w:t>
+      </w:r>
+      <w:proofErr w:type="spellStart"/>
+      <w:r>
+        <w:rPr>
+          <w:lang w:val="en-US"/>
+        </w:rPr>
+        <w:t>пространството</w:t>
+      </w:r>
+      <w:proofErr w:type="spellEnd"/>
+      <w:r>
+        <w:rPr>
+          <w:lang w:val="en-US"/>
+        </w:rPr>
+        <w:t xml:space="preserve"> </w:t>
+      </w:r>
+      <w:proofErr w:type="spellStart"/>
+      <w:r>
+        <w:rPr>
+          <w:lang w:val="en-US"/>
+        </w:rPr>
+        <w:t>на</w:t>
+      </w:r>
+      <w:proofErr w:type="spellEnd"/>
+      <w:r>
+        <w:rPr>
+          <w:lang w:val="en-US"/>
+        </w:rPr>
+        <w:t xml:space="preserve"> </w:t>
+      </w:r>
+      <w:proofErr w:type="spellStart"/>
+      <w:r>
+        <w:rPr>
+          <w:lang w:val="en-US"/>
+        </w:rPr>
+        <w:t>територията</w:t>
+      </w:r>
+      <w:proofErr w:type="spellEnd"/>
+      <w:r>
+        <w:rPr>
+          <w:lang w:val="en-US"/>
+        </w:rPr>
+        <w:t xml:space="preserve"> </w:t>
+      </w:r>
+      <w:proofErr w:type="spellStart"/>
+      <w:r>
+        <w:rPr>
+          <w:lang w:val="en-US"/>
+        </w:rPr>
+        <w:t>на</w:t>
+      </w:r>
+      <w:proofErr w:type="spellEnd"/>
+      <w:r>
+        <w:rPr>
+          <w:lang w:val="en-US"/>
+        </w:rPr>
+        <w:t xml:space="preserve"> </w:t>
+      </w:r>
+      <w:proofErr w:type="spellStart"/>
       <w:r>
         <w:rPr>
           <w:lang w:val="en-US"/>
         </w:rPr>
         <w:lastRenderedPageBreak/>
-        <w:t>имота, цялата сграда може да е с най-различна форма,</w:t>
-      </w:r>
-      <w:r>
-        <w:rPr>
-          <w:lang w:val="en-US"/>
-        </w:rPr>
-        <w:t xml:space="preserve"> </w:t>
-      </w:r>
-      <w:r>
-        <w:rPr>
-          <w:lang w:val="en-US"/>
-        </w:rPr>
-        <w:t>като комбинацията от малки и големи куполи може да се изгради във всички</w:t>
-      </w:r>
-      <w:r>
-        <w:rPr>
-          <w:lang w:val="en-US"/>
-        </w:rPr>
-        <w:t xml:space="preserve"> посоки и на желания брой нива.</w:t>
-      </w:r>
-    </w:p>
-    <w:p>
-      <w:pPr>
-        <w:spacing w:after="0"/>
-        <w:rPr>
-          <w:lang w:val="en-US"/>
-        </w:rPr>
-      </w:pPr>
-    </w:p>
-    <w:p>
-      <w:pPr>
-        <w:rPr>
-          <w:lang w:val="en-US"/>
-        </w:rPr>
-      </w:pPr>
-      <w:r>
-        <w:rPr>
-          <w:lang w:val="en-US"/>
-        </w:rPr>
-        <w:t>Минуси: За построяването са необходими повече материали; Увеличената околна повърхнина има повече топлинни</w:t>
-      </w:r>
+        <w:t>имота</w:t>
+      </w:r>
+      <w:proofErr w:type="spellEnd"/>
+      <w:r>
+        <w:rPr>
+          <w:lang w:val="en-US"/>
+        </w:rPr>
+        <w:t xml:space="preserve">, </w:t>
+      </w:r>
+      <w:proofErr w:type="spellStart"/>
+      <w:r>
+        <w:rPr>
+          <w:lang w:val="en-US"/>
+        </w:rPr>
+        <w:t>цялата</w:t>
+      </w:r>
+      <w:proofErr w:type="spellEnd"/>
+      <w:r>
+        <w:rPr>
+          <w:lang w:val="en-US"/>
+        </w:rPr>
+        <w:t xml:space="preserve"> </w:t>
+      </w:r>
+      <w:proofErr w:type="spellStart"/>
+      <w:r>
+        <w:rPr>
+          <w:lang w:val="en-US"/>
+        </w:rPr>
+        <w:t>сграда</w:t>
+      </w:r>
+      <w:proofErr w:type="spellEnd"/>
+      <w:r>
+        <w:rPr>
+          <w:lang w:val="en-US"/>
+        </w:rPr>
+        <w:t xml:space="preserve"> </w:t>
+      </w:r>
+      <w:proofErr w:type="spellStart"/>
+      <w:r>
+        <w:rPr>
+          <w:lang w:val="en-US"/>
+        </w:rPr>
+        <w:t>може</w:t>
+      </w:r>
+      <w:proofErr w:type="spellEnd"/>
+      <w:r>
+        <w:rPr>
+          <w:lang w:val="en-US"/>
+        </w:rPr>
+        <w:t xml:space="preserve"> </w:t>
+      </w:r>
+      <w:proofErr w:type="spellStart"/>
+      <w:r>
+        <w:rPr>
+          <w:lang w:val="en-US"/>
+        </w:rPr>
+        <w:t>да</w:t>
+      </w:r>
+      <w:proofErr w:type="spellEnd"/>
+      <w:r>
+        <w:rPr>
+          <w:lang w:val="en-US"/>
+        </w:rPr>
+        <w:t xml:space="preserve"> е с </w:t>
+      </w:r>
+      <w:proofErr w:type="spellStart"/>
+      <w:r>
+        <w:rPr>
+          <w:lang w:val="en-US"/>
+        </w:rPr>
+        <w:t>най-различна</w:t>
+      </w:r>
+      <w:proofErr w:type="spellEnd"/>
+      <w:r>
+        <w:rPr>
+          <w:lang w:val="en-US"/>
+        </w:rPr>
+        <w:t xml:space="preserve"> </w:t>
+      </w:r>
+      <w:proofErr w:type="spellStart"/>
+      <w:r>
+        <w:rPr>
+          <w:lang w:val="en-US"/>
+        </w:rPr>
+        <w:t>форма</w:t>
+      </w:r>
+      <w:proofErr w:type="spellEnd"/>
+      <w:r>
+        <w:rPr>
+          <w:lang w:val="en-US"/>
+        </w:rPr>
+        <w:t>,</w:t>
+      </w:r>
+      <w:r>
+        <w:rPr>
+          <w:lang w:val="en-US"/>
+        </w:rPr>
+        <w:t xml:space="preserve"> </w:t>
+      </w:r>
+      <w:proofErr w:type="spellStart"/>
+      <w:r>
+        <w:rPr>
+          <w:lang w:val="en-US"/>
+        </w:rPr>
+        <w:t>като</w:t>
+      </w:r>
+      <w:proofErr w:type="spellEnd"/>
+      <w:r>
+        <w:rPr>
+          <w:lang w:val="en-US"/>
+        </w:rPr>
+        <w:t xml:space="preserve"> </w:t>
+      </w:r>
+      <w:proofErr w:type="spellStart"/>
+      <w:r>
+        <w:rPr>
+          <w:lang w:val="en-US"/>
+        </w:rPr>
+        <w:t>комбинацията</w:t>
+      </w:r>
+      <w:proofErr w:type="spellEnd"/>
+      <w:r>
+        <w:rPr>
+          <w:lang w:val="en-US"/>
+        </w:rPr>
+        <w:t xml:space="preserve"> </w:t>
+      </w:r>
+      <w:proofErr w:type="spellStart"/>
+      <w:r>
+        <w:rPr>
+          <w:lang w:val="en-US"/>
+        </w:rPr>
+        <w:t>от</w:t>
+      </w:r>
+      <w:proofErr w:type="spellEnd"/>
+      <w:r>
+        <w:rPr>
+          <w:lang w:val="en-US"/>
+        </w:rPr>
+        <w:t xml:space="preserve"> </w:t>
+      </w:r>
+      <w:proofErr w:type="spellStart"/>
+      <w:r>
+        <w:rPr>
+          <w:lang w:val="en-US"/>
+        </w:rPr>
+        <w:t>малки</w:t>
+      </w:r>
+      <w:proofErr w:type="spellEnd"/>
+      <w:r>
+        <w:rPr>
+          <w:lang w:val="en-US"/>
+        </w:rPr>
+        <w:t xml:space="preserve"> и </w:t>
+      </w:r>
+      <w:proofErr w:type="spellStart"/>
+      <w:r>
+        <w:rPr>
+          <w:lang w:val="en-US"/>
+        </w:rPr>
+        <w:t>големи</w:t>
+      </w:r>
+      <w:proofErr w:type="spellEnd"/>
+      <w:r>
+        <w:rPr>
+          <w:lang w:val="en-US"/>
+        </w:rPr>
+        <w:t xml:space="preserve"> </w:t>
+      </w:r>
+      <w:proofErr w:type="spellStart"/>
+      <w:r>
+        <w:rPr>
+          <w:lang w:val="en-US"/>
+        </w:rPr>
+        <w:t>куполи</w:t>
+      </w:r>
+      <w:proofErr w:type="spellEnd"/>
+      <w:r>
+        <w:rPr>
+          <w:lang w:val="en-US"/>
+        </w:rPr>
+        <w:t xml:space="preserve"> </w:t>
+      </w:r>
+      <w:proofErr w:type="spellStart"/>
+      <w:r>
+        <w:rPr>
+          <w:lang w:val="en-US"/>
+        </w:rPr>
+        <w:t>може</w:t>
+      </w:r>
+      <w:proofErr w:type="spellEnd"/>
+      <w:r>
+        <w:rPr>
+          <w:lang w:val="en-US"/>
+        </w:rPr>
+        <w:t xml:space="preserve"> </w:t>
+      </w:r>
+      <w:proofErr w:type="spellStart"/>
+      <w:r>
+        <w:rPr>
+          <w:lang w:val="en-US"/>
+        </w:rPr>
+        <w:t>да</w:t>
+      </w:r>
+      <w:proofErr w:type="spellEnd"/>
+      <w:r>
+        <w:rPr>
+          <w:lang w:val="en-US"/>
+        </w:rPr>
+        <w:t xml:space="preserve"> </w:t>
+      </w:r>
+      <w:proofErr w:type="spellStart"/>
+      <w:r>
+        <w:rPr>
+          <w:lang w:val="en-US"/>
+        </w:rPr>
+        <w:t>се</w:t>
+      </w:r>
+      <w:proofErr w:type="spellEnd"/>
+      <w:r>
+        <w:rPr>
+          <w:lang w:val="en-US"/>
+        </w:rPr>
+        <w:t xml:space="preserve"> </w:t>
+      </w:r>
+      <w:proofErr w:type="spellStart"/>
+      <w:r>
+        <w:rPr>
+          <w:lang w:val="en-US"/>
+        </w:rPr>
+        <w:t>изгради</w:t>
+      </w:r>
+      <w:proofErr w:type="spellEnd"/>
+      <w:r>
+        <w:rPr>
+          <w:lang w:val="en-US"/>
+        </w:rPr>
+        <w:t xml:space="preserve"> </w:t>
+      </w:r>
+      <w:proofErr w:type="spellStart"/>
+      <w:r>
+        <w:rPr>
+          <w:lang w:val="en-US"/>
+        </w:rPr>
+        <w:t>във</w:t>
+      </w:r>
+      <w:proofErr w:type="spellEnd"/>
+      <w:r>
+        <w:rPr>
+          <w:lang w:val="en-US"/>
+        </w:rPr>
+        <w:t xml:space="preserve"> </w:t>
+      </w:r>
+      <w:proofErr w:type="spellStart"/>
+      <w:r>
+        <w:rPr>
+          <w:lang w:val="en-US"/>
+        </w:rPr>
+        <w:t>всички</w:t>
+      </w:r>
+      <w:proofErr w:type="spellEnd"/>
+      <w:r>
+        <w:rPr>
+          <w:lang w:val="en-US"/>
+        </w:rPr>
+        <w:t xml:space="preserve"> </w:t>
+      </w:r>
+      <w:proofErr w:type="spellStart"/>
+      <w:r>
+        <w:rPr>
+          <w:lang w:val="en-US"/>
+        </w:rPr>
+        <w:t>посоки</w:t>
+      </w:r>
+      <w:proofErr w:type="spellEnd"/>
+      <w:r>
+        <w:rPr>
+          <w:lang w:val="en-US"/>
+        </w:rPr>
+        <w:t xml:space="preserve"> и </w:t>
+      </w:r>
+      <w:proofErr w:type="spellStart"/>
+      <w:r>
+        <w:rPr>
+          <w:lang w:val="en-US"/>
+        </w:rPr>
+        <w:t>на</w:t>
+      </w:r>
+      <w:proofErr w:type="spellEnd"/>
+      <w:r>
+        <w:rPr>
+          <w:lang w:val="en-US"/>
+        </w:rPr>
+        <w:t xml:space="preserve"> </w:t>
+      </w:r>
+      <w:proofErr w:type="spellStart"/>
+      <w:r>
+        <w:rPr>
+          <w:lang w:val="en-US"/>
+        </w:rPr>
+        <w:t>желания</w:t>
+      </w:r>
+      <w:proofErr w:type="spellEnd"/>
+      <w:r>
+        <w:rPr>
+          <w:lang w:val="en-US"/>
+        </w:rPr>
+        <w:t xml:space="preserve"> </w:t>
+      </w:r>
+      <w:proofErr w:type="spellStart"/>
+      <w:r>
+        <w:rPr>
+          <w:lang w:val="en-US"/>
+        </w:rPr>
+        <w:t>брой</w:t>
+      </w:r>
+      <w:proofErr w:type="spellEnd"/>
+      <w:r>
+        <w:rPr>
+          <w:lang w:val="en-US"/>
+        </w:rPr>
+        <w:t xml:space="preserve"> </w:t>
+      </w:r>
+      <w:proofErr w:type="spellStart"/>
+      <w:r>
+        <w:rPr>
+          <w:lang w:val="en-US"/>
+        </w:rPr>
+        <w:t>нива</w:t>
+      </w:r>
+      <w:proofErr w:type="spellEnd"/>
+      <w:r>
+        <w:rPr>
+          <w:lang w:val="en-US"/>
+        </w:rPr>
+        <w:t>.</w:t>
+      </w:r>
+      <w:proofErr w:type="gramEnd"/>
+    </w:p>
+    <w:p>
+      <w:pPr>
+        <w:spacing w:after="0"/>
+        <w:rPr>
+          <w:lang w:val="en-US"/>
+        </w:rPr>
+      </w:pPr>
+    </w:p>
+    <w:p>
+      <w:pPr>
+        <w:rPr>
+          <w:lang w:val="en-US"/>
+        </w:rPr>
+      </w:pPr>
+      <w:proofErr w:type="spellStart"/>
+      <w:r>
+        <w:rPr>
+          <w:lang w:val="en-US"/>
+        </w:rPr>
+        <w:t>Минуси</w:t>
+      </w:r>
+      <w:proofErr w:type="spellEnd"/>
+      <w:r>
+        <w:rPr>
+          <w:lang w:val="en-US"/>
+        </w:rPr>
+        <w:t xml:space="preserve">: </w:t>
+      </w:r>
+      <w:proofErr w:type="spellStart"/>
+      <w:r>
+        <w:rPr>
+          <w:lang w:val="en-US"/>
+        </w:rPr>
+        <w:t>За</w:t>
+      </w:r>
+      <w:proofErr w:type="spellEnd"/>
+      <w:r>
+        <w:rPr>
+          <w:lang w:val="en-US"/>
+        </w:rPr>
+        <w:t xml:space="preserve"> </w:t>
+      </w:r>
+      <w:proofErr w:type="spellStart"/>
+      <w:r>
+        <w:rPr>
+          <w:lang w:val="en-US"/>
+        </w:rPr>
+        <w:t>построяването</w:t>
+      </w:r>
+      <w:proofErr w:type="spellEnd"/>
+      <w:r>
+        <w:rPr>
+          <w:lang w:val="en-US"/>
+        </w:rPr>
+        <w:t xml:space="preserve"> </w:t>
+      </w:r>
+      <w:proofErr w:type="spellStart"/>
+      <w:r>
+        <w:rPr>
+          <w:lang w:val="en-US"/>
+        </w:rPr>
+        <w:t>са</w:t>
+      </w:r>
+      <w:proofErr w:type="spellEnd"/>
+      <w:r>
+        <w:rPr>
+          <w:lang w:val="en-US"/>
+        </w:rPr>
+        <w:t xml:space="preserve"> </w:t>
+      </w:r>
+      <w:proofErr w:type="spellStart"/>
+      <w:r>
+        <w:rPr>
+          <w:lang w:val="en-US"/>
+        </w:rPr>
+        <w:t>необходими</w:t>
+      </w:r>
+      <w:proofErr w:type="spellEnd"/>
+      <w:r>
+        <w:rPr>
+          <w:lang w:val="en-US"/>
+        </w:rPr>
+        <w:t xml:space="preserve"> </w:t>
+      </w:r>
+      <w:proofErr w:type="spellStart"/>
+      <w:r>
+        <w:rPr>
+          <w:lang w:val="en-US"/>
+        </w:rPr>
+        <w:t>повече</w:t>
+      </w:r>
+      <w:proofErr w:type="spellEnd"/>
+      <w:r>
+        <w:rPr>
+          <w:lang w:val="en-US"/>
+        </w:rPr>
+        <w:t xml:space="preserve"> </w:t>
+      </w:r>
+      <w:proofErr w:type="spellStart"/>
+      <w:r>
+        <w:rPr>
+          <w:lang w:val="en-US"/>
+        </w:rPr>
+        <w:t>материали</w:t>
+      </w:r>
+      <w:proofErr w:type="spellEnd"/>
+      <w:r>
+        <w:rPr>
+          <w:lang w:val="en-US"/>
+        </w:rPr>
+        <w:t xml:space="preserve">; </w:t>
+      </w:r>
+      <w:proofErr w:type="spellStart"/>
+      <w:r>
+        <w:rPr>
+          <w:lang w:val="en-US"/>
+        </w:rPr>
+        <w:t>Увеличената</w:t>
+      </w:r>
+      <w:proofErr w:type="spellEnd"/>
+      <w:r>
+        <w:rPr>
+          <w:lang w:val="en-US"/>
+        </w:rPr>
+        <w:t xml:space="preserve"> </w:t>
+      </w:r>
+      <w:proofErr w:type="spellStart"/>
+      <w:r>
+        <w:rPr>
+          <w:lang w:val="en-US"/>
+        </w:rPr>
+        <w:t>околна</w:t>
+      </w:r>
+      <w:proofErr w:type="spellEnd"/>
+      <w:r>
+        <w:rPr>
+          <w:lang w:val="en-US"/>
+        </w:rPr>
+        <w:t xml:space="preserve"> </w:t>
+      </w:r>
+      <w:proofErr w:type="spellStart"/>
+      <w:r>
+        <w:rPr>
+          <w:lang w:val="en-US"/>
+        </w:rPr>
+        <w:t>повърхнина</w:t>
+      </w:r>
+      <w:proofErr w:type="spellEnd"/>
+      <w:r>
+        <w:rPr>
+          <w:lang w:val="en-US"/>
+        </w:rPr>
+        <w:t xml:space="preserve"> </w:t>
+      </w:r>
+      <w:proofErr w:type="spellStart"/>
+      <w:r>
+        <w:rPr>
+          <w:lang w:val="en-US"/>
+        </w:rPr>
+        <w:t>има</w:t>
+      </w:r>
+      <w:proofErr w:type="spellEnd"/>
+      <w:r>
+        <w:rPr>
+          <w:lang w:val="en-US"/>
+        </w:rPr>
+        <w:t xml:space="preserve"> </w:t>
+      </w:r>
+      <w:proofErr w:type="spellStart"/>
+      <w:r>
+        <w:rPr>
+          <w:lang w:val="en-US"/>
+        </w:rPr>
+        <w:t>повече</w:t>
+      </w:r>
+      <w:proofErr w:type="spellEnd"/>
+      <w:r>
+        <w:rPr>
+          <w:lang w:val="en-US"/>
+        </w:rPr>
+        <w:t xml:space="preserve"> </w:t>
+      </w:r>
+      <w:proofErr w:type="spellStart"/>
+      <w:r>
+        <w:rPr>
+          <w:lang w:val="en-US"/>
+        </w:rPr>
+        <w:t>топлинни</w:t>
+      </w:r>
+      <w:proofErr w:type="spellEnd"/>
       <w:r>
         <w:rPr>
           <w:lang w:val="en-US"/>
@@ -1261,7 +4127,21 @@
         <w:rPr>
           <w:rFonts w:eastAsia="Segoe UI Emoji" w:cs="Segoe UI Emoji"/>
         </w:rPr>
-        <w:t>2.Изследване на почвата и светлината на обекта</w:t>
+        <w:t>2.</w:t>
+      </w:r>
+      <w:bookmarkStart w:id="0" w:name="_GoBack"/>
+      <w:r>
+        <w:rPr>
+          <w:rFonts w:eastAsia="Segoe UI Emoji" w:cs="Segoe UI Emoji"/>
+        </w:rPr>
+        <w:t xml:space="preserve">Изследване </w:t>
+      </w:r>
+      <w:bookmarkEnd w:id="0"/>
+      <w:r>
+        <w:rPr>
+          <w:rFonts w:eastAsia="Segoe UI Emoji" w:cs="Segoe UI Emoji"/>
+        </w:rPr>
+        <w:t>на почвата и светлината на обекта</w:t>
       </w:r>
     </w:p>
     <w:p>
@@ -1450,25 +4330,41 @@
           <w:lang w:val="en-US"/>
         </w:rPr>
       </w:pPr>
-      <w:r>
-        <w:rPr>
-          <w:lang w:val="en-US"/>
-        </w:rPr>
-        <w:t>shapes of our planet. It is aesthetic, harmonious and creates</w:t>
-      </w:r>
-    </w:p>
-    <w:p>
-      <w:pPr>
-        <w:spacing w:after="0"/>
-        <w:rPr>
-          <w:lang w:val="en-US"/>
-        </w:rPr>
-      </w:pPr>
-      <w:r>
-        <w:rPr>
-          <w:lang w:val="en-US"/>
-        </w:rPr>
-        <w:t>a sense of softness</w:t>
+      <w:proofErr w:type="gramStart"/>
+      <w:r>
+        <w:rPr>
+          <w:lang w:val="en-US"/>
+        </w:rPr>
+        <w:t>shapes</w:t>
+      </w:r>
+      <w:proofErr w:type="gramEnd"/>
+      <w:r>
+        <w:rPr>
+          <w:lang w:val="en-US"/>
+        </w:rPr>
+        <w:t xml:space="preserve"> of our planet. It is aesthetic, harmonious and creates</w:t>
+      </w:r>
+    </w:p>
+    <w:p>
+      <w:pPr>
+        <w:spacing w:after="0"/>
+        <w:rPr>
+          <w:lang w:val="en-US"/>
+        </w:rPr>
+      </w:pPr>
+      <w:proofErr w:type="gramStart"/>
+      <w:r>
+        <w:rPr>
+          <w:lang w:val="en-US"/>
+        </w:rPr>
+        <w:t>a</w:t>
+      </w:r>
+      <w:proofErr w:type="gramEnd"/>
+      <w:r>
+        <w:rPr>
+          <w:lang w:val="en-US"/>
+        </w:rPr>
+        <w:t xml:space="preserve"> sense of softness</w:t>
       </w:r>
       <w:r>
         <w:rPr>
@@ -1526,7 +4422,14 @@
         <w:rPr>
           <w:lang w:val="en-US"/>
         </w:rPr>
-        <w:t xml:space="preserve"> F</w:t>
+        <w:t xml:space="preserve"> </w:t>
+      </w:r>
+      <w:proofErr w:type="gramStart"/>
+      <w:r>
+        <w:rPr>
+          <w:lang w:val="en-US"/>
+        </w:rPr>
+        <w:t>F</w:t>
       </w:r>
       <w:r>
         <w:t xml:space="preserve">rom the tents of the ancient Thracians to the </w:t>
@@ -1544,7 +4447,14 @@
         <w:rPr>
           <w:lang w:val="en-US"/>
         </w:rPr>
-        <w:t xml:space="preserve">. </w:t>
+        <w:t>.</w:t>
+      </w:r>
+      <w:proofErr w:type="gramEnd"/>
+      <w:r>
+        <w:rPr>
+          <w:lang w:val="en-US"/>
+        </w:rPr>
+        <w:t xml:space="preserve"> </w:t>
       </w:r>
       <w:r>
         <w:t>The reason</w:t>
@@ -1553,13 +4463,27 @@
         <w:rPr>
           <w:lang w:val="en-US"/>
         </w:rPr>
-        <w:t xml:space="preserve"> why dome</w:t>
-      </w:r>
-      <w:r>
-        <w:rPr>
-          <w:lang w:val="en-US"/>
-        </w:rPr>
-        <w:t xml:space="preserve">s </w:t>
+        <w:t xml:space="preserve"> why </w:t>
+      </w:r>
+      <w:proofErr w:type="spellStart"/>
+      <w:r>
+        <w:rPr>
+          <w:lang w:val="en-US"/>
+        </w:rPr>
+        <w:t>dome</w:t>
+      </w:r>
+      <w:r>
+        <w:rPr>
+          <w:lang w:val="en-US"/>
+        </w:rPr>
+        <w:t>s</w:t>
+      </w:r>
+      <w:proofErr w:type="spellEnd"/>
+      <w:r>
+        <w:rPr>
+          <w:lang w:val="en-US"/>
+        </w:rPr>
+        <w:t xml:space="preserve"> </w:t>
       </w:r>
       <w:r>
         <w:rPr>
@@ -1829,40 +4753,58 @@
           <w:lang w:val="en-US"/>
         </w:rPr>
       </w:pPr>
-      <w:r>
-        <w:rPr>
-          <w:lang w:val="en-US"/>
-        </w:rPr>
-        <w:t>house for permanent living;</w:t>
-      </w:r>
-    </w:p>
-    <w:p>
-      <w:pPr>
-        <w:spacing w:after="0"/>
-        <w:rPr>
-          <w:lang w:val="en-US"/>
-        </w:rPr>
-      </w:pPr>
-      <w:r>
-        <w:rPr>
-          <w:lang w:val="en-US"/>
-        </w:rPr>
-        <w:t>seasonal building;</w:t>
-      </w:r>
-    </w:p>
-    <w:p>
-      <w:pPr>
-        <w:spacing w:after="0"/>
-        <w:rPr>
-          <w:lang w:val="en-US"/>
-        </w:rPr>
-      </w:pPr>
+      <w:proofErr w:type="gramStart"/>
+      <w:r>
+        <w:rPr>
+          <w:lang w:val="en-US"/>
+        </w:rPr>
+        <w:t>house</w:t>
+      </w:r>
+      <w:proofErr w:type="gramEnd"/>
+      <w:r>
+        <w:rPr>
+          <w:lang w:val="en-US"/>
+        </w:rPr>
+        <w:t xml:space="preserve"> for permanent living;</w:t>
+      </w:r>
+    </w:p>
+    <w:p>
+      <w:pPr>
+        <w:spacing w:after="0"/>
+        <w:rPr>
+          <w:lang w:val="en-US"/>
+        </w:rPr>
+      </w:pPr>
+      <w:proofErr w:type="gramStart"/>
+      <w:r>
+        <w:rPr>
+          <w:lang w:val="en-US"/>
+        </w:rPr>
+        <w:t>seasonal</w:t>
+      </w:r>
+      <w:proofErr w:type="gramEnd"/>
+      <w:r>
+        <w:rPr>
+          <w:lang w:val="en-US"/>
+        </w:rPr>
+        <w:t xml:space="preserve"> building;</w:t>
+      </w:r>
+    </w:p>
+    <w:p>
+      <w:pPr>
+        <w:spacing w:after="0"/>
+        <w:rPr>
+          <w:lang w:val="en-US"/>
+        </w:rPr>
+      </w:pPr>
+      <w:proofErr w:type="gramStart"/>
       <w:r>
         <w:rPr>
           <w:lang w:val="en-US"/>
         </w:rPr>
         <w:t>scene</w:t>
       </w:r>
+      <w:proofErr w:type="gramEnd"/>
       <w:r>
         <w:rPr>
           <w:lang w:val="en-US"/>
@@ -1877,53 +4819,85 @@
           <w:lang w:val="en-US"/>
         </w:rPr>
       </w:pPr>
-      <w:r>
-        <w:rPr>
-          <w:lang w:val="en-US"/>
-        </w:rPr>
-        <w:t>gazebo, pavilion;</w:t>
-      </w:r>
-    </w:p>
-    <w:p>
-      <w:pPr>
-        <w:spacing w:after="0"/>
-        <w:rPr>
-          <w:lang w:val="en-US"/>
-        </w:rPr>
-      </w:pPr>
-      <w:r>
-        <w:rPr>
-          <w:lang w:val="en-US"/>
-        </w:rPr>
-        <w:t>covered retail space;</w:t>
-      </w:r>
-    </w:p>
-    <w:p>
-      <w:pPr>
-        <w:spacing w:after="0"/>
-        <w:rPr>
-          <w:lang w:val="en-US"/>
-        </w:rPr>
-      </w:pPr>
-      <w:r>
-        <w:rPr>
-          <w:lang w:val="en-US"/>
-        </w:rPr>
-        <w:t>greenhouse;</w:t>
-      </w:r>
-    </w:p>
-    <w:p>
-      <w:pPr>
-        <w:spacing w:after="0"/>
-        <w:rPr>
-          <w:lang w:val="en-US"/>
-        </w:rPr>
-      </w:pPr>
-      <w:r>
-        <w:rPr>
-          <w:lang w:val="en-US"/>
-        </w:rPr>
-        <w:t>festival attraction domes;</w:t>
+      <w:proofErr w:type="gramStart"/>
+      <w:r>
+        <w:rPr>
+          <w:lang w:val="en-US"/>
+        </w:rPr>
+        <w:t>gazebo</w:t>
+      </w:r>
+      <w:proofErr w:type="gramEnd"/>
+      <w:r>
+        <w:rPr>
+          <w:lang w:val="en-US"/>
+        </w:rPr>
+        <w:t>, pavilion;</w:t>
+      </w:r>
+    </w:p>
+    <w:p>
+      <w:pPr>
+        <w:spacing w:after="0"/>
+        <w:rPr>
+          <w:lang w:val="en-US"/>
+        </w:rPr>
+      </w:pPr>
+      <w:proofErr w:type="gramStart"/>
+      <w:r>
+        <w:rPr>
+          <w:lang w:val="en-US"/>
+        </w:rPr>
+        <w:t>covered</w:t>
+      </w:r>
+      <w:proofErr w:type="gramEnd"/>
+      <w:r>
+        <w:rPr>
+          <w:lang w:val="en-US"/>
+        </w:rPr>
+        <w:t xml:space="preserve"> retail space;</w:t>
+      </w:r>
+    </w:p>
+    <w:p>
+      <w:pPr>
+        <w:spacing w:after="0"/>
+        <w:rPr>
+          <w:lang w:val="en-US"/>
+        </w:rPr>
+      </w:pPr>
+      <w:proofErr w:type="gramStart"/>
+      <w:r>
+        <w:rPr>
+          <w:lang w:val="en-US"/>
+        </w:rPr>
+        <w:t>greenhouse</w:t>
+      </w:r>
+      <w:proofErr w:type="gramEnd"/>
+      <w:r>
+        <w:rPr>
+          <w:lang w:val="en-US"/>
+        </w:rPr>
+        <w:t>;</w:t>
+      </w:r>
+    </w:p>
+    <w:p>
+      <w:pPr>
+        <w:spacing w:after="0"/>
+        <w:rPr>
+          <w:lang w:val="en-US"/>
+        </w:rPr>
+      </w:pPr>
+      <w:proofErr w:type="gramStart"/>
+      <w:r>
+        <w:rPr>
+          <w:lang w:val="en-US"/>
+        </w:rPr>
+        <w:t>festival</w:t>
+      </w:r>
+      <w:proofErr w:type="gramEnd"/>
+      <w:r>
+        <w:rPr>
+          <w:lang w:val="en-US"/>
+        </w:rPr>
+        <w:t xml:space="preserve"> attraction domes;</w:t>
       </w:r>
     </w:p>
     <w:p>
@@ -1971,7 +4945,21 @@
         <w:rPr>
           <w:lang w:val="en-US"/>
         </w:rPr>
-        <w:t>team of engineers, architects and designer, that have</w:t>
+        <w:t xml:space="preserve">team of engineers, architects and </w:t>
+      </w:r>
+      <w:proofErr w:type="gramStart"/>
+      <w:r>
+        <w:rPr>
+          <w:lang w:val="en-US"/>
+        </w:rPr>
+        <w:t>designer, that</w:t>
+      </w:r>
+      <w:proofErr w:type="gramEnd"/>
+      <w:r>
+        <w:rPr>
+          <w:lang w:val="en-US"/>
+        </w:rPr>
+        <w:t xml:space="preserve"> have</w:t>
       </w:r>
       <w:r>
         <w:rPr>
@@ -2032,15 +5020,7 @@
         <w:rPr>
           <w:lang w:val="en-US"/>
         </w:rPr>
-        <w:t>interested in dome construction. Don’t hesitate to contact us if you have something in mind! It will be our pleasure to hear your ideas and answer any</w:t>
-      </w:r>
-      <w:bookmarkStart w:id="0" w:name="_GoBack"/>
-      <w:bookmarkEnd w:id="0"/>
-      <w:r>
-        <w:rPr>
-          <w:lang w:val="en-US"/>
-        </w:rPr>
-        <w:t xml:space="preserve"> questions.</w:t>
+        <w:t>interested in dome construction. Don’t hesitate to contact us if you have something in mind! It will be our pleasure to hear your ideas and answer any questions.</w:t>
       </w:r>
     </w:p>
     <w:p>
@@ -2110,6 +5090,20 @@
         <w:rPr>
           <w:lang w:val="en-US"/>
         </w:rPr>
+        <w:t>Our team can assist you with the complex architectural and constructive design and preparation of all documents.</w:t>
+      </w:r>
+    </w:p>
+    <w:p>
+      <w:pPr>
+        <w:spacing w:after="0"/>
+        <w:rPr>
+          <w:lang w:val="en-US"/>
+        </w:rPr>
+      </w:pPr>
+      <w:r>
+        <w:rPr>
+          <w:lang w:val="en-US"/>
+        </w:rPr>
         <w:t>• Construction</w:t>
       </w:r>
     </w:p>
@@ -2124,6 +5118,40 @@
         <w:rPr>
           <w:lang w:val="en-US"/>
         </w:rPr>
+        <w:t xml:space="preserve">We offer </w:t>
+      </w:r>
+      <w:r>
+        <w:rPr>
+          <w:lang w:val="en-US"/>
+        </w:rPr>
+        <w:t>various opportunities</w:t>
+      </w:r>
+      <w:r>
+        <w:rPr>
+          <w:lang w:val="en-US"/>
+        </w:rPr>
+        <w:t xml:space="preserve">! </w:t>
+      </w:r>
+      <w:proofErr w:type="gramStart"/>
+      <w:r>
+        <w:rPr>
+          <w:lang w:val="en-US"/>
+        </w:rPr>
+        <w:t>From consulting and quality control to complete implementation and turnkey construction.</w:t>
+      </w:r>
+      <w:proofErr w:type="gramEnd"/>
+    </w:p>
+    <w:p>
+      <w:pPr>
+        <w:spacing w:after="0"/>
+        <w:rPr>
+          <w:lang w:val="en-US"/>
+        </w:rPr>
+      </w:pPr>
+      <w:r>
+        <w:rPr>
+          <w:lang w:val="en-US"/>
+        </w:rPr>
         <w:t>• Complete products</w:t>
       </w:r>
     </w:p>
@@ -2134,6 +5162,20 @@
           <w:lang w:val="en-US"/>
         </w:rPr>
       </w:pPr>
+      <w:r>
+        <w:rPr>
+          <w:lang w:val="en-US"/>
+        </w:rPr>
+        <w:t>Wide range of ready-made products for both home and business!</w:t>
+      </w:r>
+    </w:p>
+    <w:p>
+      <w:pPr>
+        <w:spacing w:after="0"/>
+        <w:rPr>
+          <w:lang w:val="en-US"/>
+        </w:rPr>
+      </w:pPr>
     </w:p>
     <w:p>
       <w:pPr>
@@ -2156,25 +5198,47 @@
           <w:lang w:val="en-US"/>
         </w:rPr>
       </w:pPr>
-      <w:r>
-        <w:rPr>
-          <w:lang w:val="en-US"/>
-        </w:rPr>
-        <w:t>2.Search of the soil and the light of the object</w:t>
-      </w:r>
-    </w:p>
-    <w:p>
-      <w:pPr>
-        <w:spacing w:after="0"/>
-        <w:rPr>
-          <w:lang w:val="en-US"/>
-        </w:rPr>
-      </w:pPr>
-      <w:r>
-        <w:rPr>
-          <w:lang w:val="en-US"/>
-        </w:rPr>
-        <w:t>- spatial zoning and distribution of living space.</w:t>
+      <w:proofErr w:type="gramStart"/>
+      <w:r>
+        <w:rPr>
+          <w:lang w:val="en-US"/>
+        </w:rPr>
+        <w:t>2.Search</w:t>
+      </w:r>
+      <w:proofErr w:type="gramEnd"/>
+      <w:r>
+        <w:rPr>
+          <w:lang w:val="en-US"/>
+        </w:rPr>
+        <w:t xml:space="preserve"> of the soil and the light of the object</w:t>
+      </w:r>
+    </w:p>
+    <w:p>
+      <w:pPr>
+        <w:spacing w:after="0"/>
+        <w:rPr>
+          <w:lang w:val="en-US"/>
+        </w:rPr>
+      </w:pPr>
+      <w:r>
+        <w:rPr>
+          <w:lang w:val="en-US"/>
+        </w:rPr>
+        <w:t xml:space="preserve">- </w:t>
+      </w:r>
+      <w:proofErr w:type="gramStart"/>
+      <w:r>
+        <w:rPr>
+          <w:lang w:val="en-US"/>
+        </w:rPr>
+        <w:t>spatial</w:t>
+      </w:r>
+      <w:proofErr w:type="gramEnd"/>
+      <w:r>
+        <w:rPr>
+          <w:lang w:val="en-US"/>
+        </w:rPr>
+        <w:t xml:space="preserve"> zoning and distribution of living space.</w:t>
       </w:r>
     </w:p>
     <w:p>
@@ -2202,35 +5266,71 @@
         <w:rPr>
           <w:lang w:val="en-US"/>
         </w:rPr>
-        <w:t>- sketches of furniture and interior elements</w:t>
-      </w:r>
-    </w:p>
-    <w:p>
-      <w:pPr>
-        <w:spacing w:after="0"/>
-        <w:rPr>
-          <w:lang w:val="en-US"/>
-        </w:rPr>
-      </w:pPr>
-      <w:r>
-        <w:rPr>
-          <w:lang w:val="en-US"/>
-        </w:rPr>
-        <w:t>operational drawings of communications, heating and</w:t>
-      </w:r>
-    </w:p>
-    <w:p>
-      <w:pPr>
-        <w:spacing w:after="0"/>
-        <w:rPr>
-          <w:lang w:val="en-US"/>
-        </w:rPr>
-      </w:pPr>
-      <w:r>
-        <w:rPr>
-          <w:lang w:val="en-US"/>
-        </w:rPr>
-        <w:t>    smart home systems</w:t>
+        <w:t xml:space="preserve">- </w:t>
+      </w:r>
+      <w:proofErr w:type="gramStart"/>
+      <w:r>
+        <w:rPr>
+          <w:lang w:val="en-US"/>
+        </w:rPr>
+        <w:t>sketches</w:t>
+      </w:r>
+      <w:proofErr w:type="gramEnd"/>
+      <w:r>
+        <w:rPr>
+          <w:lang w:val="en-US"/>
+        </w:rPr>
+        <w:t xml:space="preserve"> of furniture and interior elements</w:t>
+      </w:r>
+    </w:p>
+    <w:p>
+      <w:pPr>
+        <w:spacing w:after="0"/>
+        <w:rPr>
+          <w:lang w:val="en-US"/>
+        </w:rPr>
+      </w:pPr>
+      <w:proofErr w:type="gramStart"/>
+      <w:r>
+        <w:rPr>
+          <w:lang w:val="en-US"/>
+        </w:rPr>
+        <w:t>operational</w:t>
+      </w:r>
+      <w:proofErr w:type="gramEnd"/>
+      <w:r>
+        <w:rPr>
+          <w:lang w:val="en-US"/>
+        </w:rPr>
+        <w:t xml:space="preserve"> drawings of communications, heating and</w:t>
+      </w:r>
+    </w:p>
+    <w:p>
+      <w:pPr>
+        <w:spacing w:after="0"/>
+        <w:rPr>
+          <w:lang w:val="en-US"/>
+        </w:rPr>
+      </w:pPr>
+      <w:r>
+        <w:rPr>
+          <w:lang w:val="en-US"/>
+        </w:rPr>
+        <w:t>    </w:t>
+      </w:r>
+      <w:proofErr w:type="gramStart"/>
+      <w:r>
+        <w:rPr>
+          <w:lang w:val="en-US"/>
+        </w:rPr>
+        <w:t>smart</w:t>
+      </w:r>
+      <w:proofErr w:type="gramEnd"/>
+      <w:r>
+        <w:rPr>
+          <w:lang w:val="en-US"/>
+        </w:rPr>
+        <w:t xml:space="preserve"> home systems</w:t>
       </w:r>
     </w:p>
     <w:p>
@@ -2274,6 +5374,14 @@
         </w:rPr>
         <w:t>- Turnkey construction or separate stages.</w:t>
       </w:r>
+    </w:p>
+    <w:p>
+      <w:pPr>
+        <w:spacing w:after="0"/>
+        <w:rPr>
+          <w:lang w:val="en-US"/>
+        </w:rPr>
+      </w:pPr>
     </w:p>
     <w:sectPr>
       <w:pgSz w:w="11906" w:h="16838"/>
